--- a/ci_Ecommerce/Ecommerce.docx
+++ b/ci_Ecommerce/Ecommerce.docx
@@ -2015,12 +2015,2306 @@
     </w:p>
     <w:p>
       <w:r>
-        <w:t>Table Banner</w:t>
+        <w:t>Table Category</w:t>
       </w:r>
     </w:p>
     <w:p>
+      <w:pPr>
+        <w:autoSpaceDE w:val="0"/>
+        <w:autoSpaceDN w:val="0"/>
+        <w:adjustRightInd w:val="0"/>
+        <w:spacing w:after="0" w:line="240" w:lineRule="auto"/>
+        <w:rPr>
+          <w:rFonts w:ascii="Courier New" w:hAnsi="Courier New" w:cs="Courier New"/>
+          <w:color w:val="0000FF"/>
+          <w:sz w:val="20"/>
+          <w:szCs w:val="20"/>
+        </w:rPr>
+      </w:pPr>
+      <w:r>
+        <w:rPr>
+          <w:rFonts w:ascii="Courier New" w:hAnsi="Courier New" w:cs="Courier New"/>
+          <w:b/>
+          <w:bCs/>
+          <w:color w:val="0000FF"/>
+          <w:sz w:val="20"/>
+          <w:szCs w:val="20"/>
+        </w:rPr>
+        <w:t>CREATE</w:t>
+      </w:r>
+      <w:r>
+        <w:rPr>
+          <w:rFonts w:ascii="Courier New" w:hAnsi="Courier New" w:cs="Courier New"/>
+          <w:color w:val="000000"/>
+          <w:sz w:val="20"/>
+          <w:szCs w:val="20"/>
+        </w:rPr>
+        <w:t xml:space="preserve"> </w:t>
+      </w:r>
+      <w:r>
+        <w:rPr>
+          <w:rFonts w:ascii="Courier New" w:hAnsi="Courier New" w:cs="Courier New"/>
+          <w:b/>
+          <w:bCs/>
+          <w:color w:val="0000FF"/>
+          <w:sz w:val="20"/>
+          <w:szCs w:val="20"/>
+        </w:rPr>
+        <w:t>TABLE</w:t>
+      </w:r>
+      <w:r>
+        <w:rPr>
+          <w:rFonts w:ascii="Courier New" w:hAnsi="Courier New" w:cs="Courier New"/>
+          <w:color w:val="000000"/>
+          <w:sz w:val="20"/>
+          <w:szCs w:val="20"/>
+        </w:rPr>
+        <w:t xml:space="preserve"> </w:t>
+      </w:r>
+      <w:r>
+        <w:rPr>
+          <w:rFonts w:ascii="Courier New" w:hAnsi="Courier New" w:cs="Courier New"/>
+          <w:color w:val="808000"/>
+          <w:sz w:val="20"/>
+          <w:szCs w:val="20"/>
+        </w:rPr>
+        <w:t>`category`</w:t>
+      </w:r>
+      <w:r>
+        <w:rPr>
+          <w:rFonts w:ascii="Courier New" w:hAnsi="Courier New" w:cs="Courier New"/>
+          <w:color w:val="000000"/>
+          <w:sz w:val="20"/>
+          <w:szCs w:val="20"/>
+        </w:rPr>
+        <w:t xml:space="preserve"> </w:t>
+      </w:r>
+      <w:r>
+        <w:rPr>
+          <w:rFonts w:ascii="Courier New" w:hAnsi="Courier New" w:cs="Courier New"/>
+          <w:color w:val="0000FF"/>
+          <w:sz w:val="20"/>
+          <w:szCs w:val="20"/>
+        </w:rPr>
+        <w:t>(</w:t>
+      </w:r>
+    </w:p>
+    <w:p>
+      <w:pPr>
+        <w:autoSpaceDE w:val="0"/>
+        <w:autoSpaceDN w:val="0"/>
+        <w:adjustRightInd w:val="0"/>
+        <w:spacing w:after="0" w:line="240" w:lineRule="auto"/>
+        <w:rPr>
+          <w:rFonts w:ascii="Courier New" w:hAnsi="Courier New" w:cs="Courier New"/>
+          <w:color w:val="0000FF"/>
+          <w:sz w:val="20"/>
+          <w:szCs w:val="20"/>
+        </w:rPr>
+      </w:pPr>
+      <w:r>
+        <w:rPr>
+          <w:rFonts w:ascii="Courier New" w:hAnsi="Courier New" w:cs="Courier New"/>
+          <w:color w:val="808000"/>
+          <w:sz w:val="20"/>
+          <w:szCs w:val="20"/>
+        </w:rPr>
+        <w:t>`category_id`</w:t>
+      </w:r>
+      <w:r>
+        <w:rPr>
+          <w:rFonts w:ascii="Courier New" w:hAnsi="Courier New" w:cs="Courier New"/>
+          <w:color w:val="000000"/>
+          <w:sz w:val="20"/>
+          <w:szCs w:val="20"/>
+        </w:rPr>
+        <w:t xml:space="preserve"> </w:t>
+      </w:r>
+      <w:r>
+        <w:rPr>
+          <w:rFonts w:ascii="Courier New" w:hAnsi="Courier New" w:cs="Courier New"/>
+          <w:b/>
+          <w:bCs/>
+          <w:color w:val="800000"/>
+          <w:sz w:val="20"/>
+          <w:szCs w:val="20"/>
+        </w:rPr>
+        <w:t>INT</w:t>
+      </w:r>
+      <w:r>
+        <w:rPr>
+          <w:rFonts w:ascii="Courier New" w:hAnsi="Courier New" w:cs="Courier New"/>
+          <w:color w:val="0000FF"/>
+          <w:sz w:val="20"/>
+          <w:szCs w:val="20"/>
+        </w:rPr>
+        <w:t>(</w:t>
+      </w:r>
+      <w:r>
+        <w:rPr>
+          <w:rFonts w:ascii="Courier New" w:hAnsi="Courier New" w:cs="Courier New"/>
+          <w:color w:val="800080"/>
+          <w:sz w:val="20"/>
+          <w:szCs w:val="20"/>
+        </w:rPr>
+        <w:t>11</w:t>
+      </w:r>
+      <w:r>
+        <w:rPr>
+          <w:rFonts w:ascii="Courier New" w:hAnsi="Courier New" w:cs="Courier New"/>
+          <w:color w:val="0000FF"/>
+          <w:sz w:val="20"/>
+          <w:szCs w:val="20"/>
+        </w:rPr>
+        <w:t>)</w:t>
+      </w:r>
+      <w:r>
+        <w:rPr>
+          <w:rFonts w:ascii="Courier New" w:hAnsi="Courier New" w:cs="Courier New"/>
+          <w:color w:val="000000"/>
+          <w:sz w:val="20"/>
+          <w:szCs w:val="20"/>
+        </w:rPr>
+        <w:t xml:space="preserve"> </w:t>
+      </w:r>
+      <w:r>
+        <w:rPr>
+          <w:rFonts w:ascii="Courier New" w:hAnsi="Courier New" w:cs="Courier New"/>
+          <w:b/>
+          <w:bCs/>
+          <w:color w:val="0000FF"/>
+          <w:sz w:val="20"/>
+          <w:szCs w:val="20"/>
+        </w:rPr>
+        <w:t>NOT</w:t>
+      </w:r>
+      <w:r>
+        <w:rPr>
+          <w:rFonts w:ascii="Courier New" w:hAnsi="Courier New" w:cs="Courier New"/>
+          <w:color w:val="000000"/>
+          <w:sz w:val="20"/>
+          <w:szCs w:val="20"/>
+        </w:rPr>
+        <w:t xml:space="preserve"> </w:t>
+      </w:r>
+      <w:r>
+        <w:rPr>
+          <w:rFonts w:ascii="Courier New" w:hAnsi="Courier New" w:cs="Courier New"/>
+          <w:b/>
+          <w:bCs/>
+          <w:color w:val="0000FF"/>
+          <w:sz w:val="20"/>
+          <w:szCs w:val="20"/>
+        </w:rPr>
+        <w:t>NULL</w:t>
+      </w:r>
+      <w:r>
+        <w:rPr>
+          <w:rFonts w:ascii="Courier New" w:hAnsi="Courier New" w:cs="Courier New"/>
+          <w:color w:val="000000"/>
+          <w:sz w:val="20"/>
+          <w:szCs w:val="20"/>
+        </w:rPr>
+        <w:t xml:space="preserve"> </w:t>
+      </w:r>
+      <w:r>
+        <w:rPr>
+          <w:rFonts w:ascii="Courier New" w:hAnsi="Courier New" w:cs="Courier New"/>
+          <w:b/>
+          <w:bCs/>
+          <w:color w:val="0000FF"/>
+          <w:sz w:val="20"/>
+          <w:szCs w:val="20"/>
+        </w:rPr>
+        <w:t>AUTO_INCREMENT</w:t>
+      </w:r>
+      <w:r>
+        <w:rPr>
+          <w:rFonts w:ascii="Courier New" w:hAnsi="Courier New" w:cs="Courier New"/>
+          <w:color w:val="0000FF"/>
+          <w:sz w:val="20"/>
+          <w:szCs w:val="20"/>
+        </w:rPr>
+        <w:t>,</w:t>
+      </w:r>
+    </w:p>
+    <w:p>
+      <w:pPr>
+        <w:autoSpaceDE w:val="0"/>
+        <w:autoSpaceDN w:val="0"/>
+        <w:adjustRightInd w:val="0"/>
+        <w:spacing w:after="0" w:line="240" w:lineRule="auto"/>
+        <w:rPr>
+          <w:rFonts w:ascii="Courier New" w:hAnsi="Courier New" w:cs="Courier New"/>
+          <w:color w:val="0000FF"/>
+          <w:sz w:val="20"/>
+          <w:szCs w:val="20"/>
+        </w:rPr>
+      </w:pPr>
+      <w:r>
+        <w:rPr>
+          <w:rFonts w:ascii="Courier New" w:hAnsi="Courier New" w:cs="Courier New"/>
+          <w:color w:val="808000"/>
+          <w:sz w:val="20"/>
+          <w:szCs w:val="20"/>
+        </w:rPr>
+        <w:t>`name`</w:t>
+      </w:r>
+      <w:r>
+        <w:rPr>
+          <w:rFonts w:ascii="Courier New" w:hAnsi="Courier New" w:cs="Courier New"/>
+          <w:color w:val="000000"/>
+          <w:sz w:val="20"/>
+          <w:szCs w:val="20"/>
+        </w:rPr>
+        <w:t xml:space="preserve"> </w:t>
+      </w:r>
+      <w:r>
+        <w:rPr>
+          <w:rFonts w:ascii="Courier New" w:hAnsi="Courier New" w:cs="Courier New"/>
+          <w:b/>
+          <w:bCs/>
+          <w:color w:val="800000"/>
+          <w:sz w:val="20"/>
+          <w:szCs w:val="20"/>
+        </w:rPr>
+        <w:t>VARCHAR</w:t>
+      </w:r>
+      <w:r>
+        <w:rPr>
+          <w:rFonts w:ascii="Courier New" w:hAnsi="Courier New" w:cs="Courier New"/>
+          <w:color w:val="0000FF"/>
+          <w:sz w:val="20"/>
+          <w:szCs w:val="20"/>
+        </w:rPr>
+        <w:t>(</w:t>
+      </w:r>
+      <w:r>
+        <w:rPr>
+          <w:rFonts w:ascii="Courier New" w:hAnsi="Courier New" w:cs="Courier New"/>
+          <w:color w:val="800080"/>
+          <w:sz w:val="20"/>
+          <w:szCs w:val="20"/>
+        </w:rPr>
+        <w:t>50</w:t>
+      </w:r>
+      <w:r>
+        <w:rPr>
+          <w:rFonts w:ascii="Courier New" w:hAnsi="Courier New" w:cs="Courier New"/>
+          <w:color w:val="0000FF"/>
+          <w:sz w:val="20"/>
+          <w:szCs w:val="20"/>
+        </w:rPr>
+        <w:t>)</w:t>
+      </w:r>
+      <w:r>
+        <w:rPr>
+          <w:rFonts w:ascii="Courier New" w:hAnsi="Courier New" w:cs="Courier New"/>
+          <w:color w:val="000000"/>
+          <w:sz w:val="20"/>
+          <w:szCs w:val="20"/>
+        </w:rPr>
+        <w:t xml:space="preserve"> </w:t>
+      </w:r>
+      <w:r>
+        <w:rPr>
+          <w:rFonts w:ascii="Courier New" w:hAnsi="Courier New" w:cs="Courier New"/>
+          <w:b/>
+          <w:bCs/>
+          <w:color w:val="0000FF"/>
+          <w:sz w:val="20"/>
+          <w:szCs w:val="20"/>
+        </w:rPr>
+        <w:t>NULL</w:t>
+      </w:r>
+      <w:r>
+        <w:rPr>
+          <w:rFonts w:ascii="Courier New" w:hAnsi="Courier New" w:cs="Courier New"/>
+          <w:color w:val="000000"/>
+          <w:sz w:val="20"/>
+          <w:szCs w:val="20"/>
+        </w:rPr>
+        <w:t xml:space="preserve"> </w:t>
+      </w:r>
+      <w:r>
+        <w:rPr>
+          <w:rFonts w:ascii="Courier New" w:hAnsi="Courier New" w:cs="Courier New"/>
+          <w:b/>
+          <w:bCs/>
+          <w:color w:val="0000FF"/>
+          <w:sz w:val="20"/>
+          <w:szCs w:val="20"/>
+        </w:rPr>
+        <w:t>DEFAULT</w:t>
+      </w:r>
+      <w:r>
+        <w:rPr>
+          <w:rFonts w:ascii="Courier New" w:hAnsi="Courier New" w:cs="Courier New"/>
+          <w:color w:val="000000"/>
+          <w:sz w:val="20"/>
+          <w:szCs w:val="20"/>
+        </w:rPr>
+        <w:t xml:space="preserve"> </w:t>
+      </w:r>
+      <w:r>
+        <w:rPr>
+          <w:rFonts w:ascii="Courier New" w:hAnsi="Courier New" w:cs="Courier New"/>
+          <w:b/>
+          <w:bCs/>
+          <w:color w:val="0000FF"/>
+          <w:sz w:val="20"/>
+          <w:szCs w:val="20"/>
+        </w:rPr>
+        <w:t>NULL</w:t>
+      </w:r>
+      <w:r>
+        <w:rPr>
+          <w:rFonts w:ascii="Courier New" w:hAnsi="Courier New" w:cs="Courier New"/>
+          <w:color w:val="000000"/>
+          <w:sz w:val="20"/>
+          <w:szCs w:val="20"/>
+        </w:rPr>
+        <w:t xml:space="preserve"> </w:t>
+      </w:r>
+      <w:r>
+        <w:rPr>
+          <w:rFonts w:ascii="Courier New" w:hAnsi="Courier New" w:cs="Courier New"/>
+          <w:b/>
+          <w:bCs/>
+          <w:color w:val="0000FF"/>
+          <w:sz w:val="20"/>
+          <w:szCs w:val="20"/>
+        </w:rPr>
+        <w:t>COLLATE</w:t>
+      </w:r>
+      <w:r>
+        <w:rPr>
+          <w:rFonts w:ascii="Courier New" w:hAnsi="Courier New" w:cs="Courier New"/>
+          <w:color w:val="000000"/>
+          <w:sz w:val="20"/>
+          <w:szCs w:val="20"/>
+        </w:rPr>
+        <w:t xml:space="preserve"> </w:t>
+      </w:r>
+      <w:r>
+        <w:rPr>
+          <w:rFonts w:ascii="Courier New" w:hAnsi="Courier New" w:cs="Courier New"/>
+          <w:color w:val="008000"/>
+          <w:sz w:val="20"/>
+          <w:szCs w:val="20"/>
+        </w:rPr>
+        <w:t>'utf8_general_ci'</w:t>
+      </w:r>
+      <w:r>
+        <w:rPr>
+          <w:rFonts w:ascii="Courier New" w:hAnsi="Courier New" w:cs="Courier New"/>
+          <w:color w:val="0000FF"/>
+          <w:sz w:val="20"/>
+          <w:szCs w:val="20"/>
+        </w:rPr>
+        <w:t>,</w:t>
+      </w:r>
+    </w:p>
+    <w:p>
+      <w:pPr>
+        <w:autoSpaceDE w:val="0"/>
+        <w:autoSpaceDN w:val="0"/>
+        <w:adjustRightInd w:val="0"/>
+        <w:spacing w:after="0" w:line="240" w:lineRule="auto"/>
+        <w:rPr>
+          <w:rFonts w:ascii="Courier New" w:hAnsi="Courier New" w:cs="Courier New"/>
+          <w:color w:val="0000FF"/>
+          <w:sz w:val="20"/>
+          <w:szCs w:val="20"/>
+        </w:rPr>
+      </w:pPr>
+      <w:r>
+        <w:rPr>
+          <w:rFonts w:ascii="Courier New" w:hAnsi="Courier New" w:cs="Courier New"/>
+          <w:color w:val="808000"/>
+          <w:sz w:val="20"/>
+          <w:szCs w:val="20"/>
+        </w:rPr>
+        <w:t>`status`</w:t>
+      </w:r>
+      <w:r>
+        <w:rPr>
+          <w:rFonts w:ascii="Courier New" w:hAnsi="Courier New" w:cs="Courier New"/>
+          <w:color w:val="000000"/>
+          <w:sz w:val="20"/>
+          <w:szCs w:val="20"/>
+        </w:rPr>
+        <w:t xml:space="preserve"> </w:t>
+      </w:r>
+      <w:r>
+        <w:rPr>
+          <w:rFonts w:ascii="Courier New" w:hAnsi="Courier New" w:cs="Courier New"/>
+          <w:b/>
+          <w:bCs/>
+          <w:color w:val="800000"/>
+          <w:sz w:val="20"/>
+          <w:szCs w:val="20"/>
+        </w:rPr>
+        <w:t>VARCHAR</w:t>
+      </w:r>
+      <w:r>
+        <w:rPr>
+          <w:rFonts w:ascii="Courier New" w:hAnsi="Courier New" w:cs="Courier New"/>
+          <w:color w:val="0000FF"/>
+          <w:sz w:val="20"/>
+          <w:szCs w:val="20"/>
+        </w:rPr>
+        <w:t>(</w:t>
+      </w:r>
+      <w:r>
+        <w:rPr>
+          <w:rFonts w:ascii="Courier New" w:hAnsi="Courier New" w:cs="Courier New"/>
+          <w:color w:val="800080"/>
+          <w:sz w:val="20"/>
+          <w:szCs w:val="20"/>
+        </w:rPr>
+        <w:t>50</w:t>
+      </w:r>
+      <w:r>
+        <w:rPr>
+          <w:rFonts w:ascii="Courier New" w:hAnsi="Courier New" w:cs="Courier New"/>
+          <w:color w:val="0000FF"/>
+          <w:sz w:val="20"/>
+          <w:szCs w:val="20"/>
+        </w:rPr>
+        <w:t>)</w:t>
+      </w:r>
+      <w:r>
+        <w:rPr>
+          <w:rFonts w:ascii="Courier New" w:hAnsi="Courier New" w:cs="Courier New"/>
+          <w:color w:val="000000"/>
+          <w:sz w:val="20"/>
+          <w:szCs w:val="20"/>
+        </w:rPr>
+        <w:t xml:space="preserve"> </w:t>
+      </w:r>
+      <w:r>
+        <w:rPr>
+          <w:rFonts w:ascii="Courier New" w:hAnsi="Courier New" w:cs="Courier New"/>
+          <w:b/>
+          <w:bCs/>
+          <w:color w:val="0000FF"/>
+          <w:sz w:val="20"/>
+          <w:szCs w:val="20"/>
+        </w:rPr>
+        <w:t>NULL</w:t>
+      </w:r>
+      <w:r>
+        <w:rPr>
+          <w:rFonts w:ascii="Courier New" w:hAnsi="Courier New" w:cs="Courier New"/>
+          <w:color w:val="000000"/>
+          <w:sz w:val="20"/>
+          <w:szCs w:val="20"/>
+        </w:rPr>
+        <w:t xml:space="preserve"> </w:t>
+      </w:r>
+      <w:r>
+        <w:rPr>
+          <w:rFonts w:ascii="Courier New" w:hAnsi="Courier New" w:cs="Courier New"/>
+          <w:b/>
+          <w:bCs/>
+          <w:color w:val="0000FF"/>
+          <w:sz w:val="20"/>
+          <w:szCs w:val="20"/>
+        </w:rPr>
+        <w:t>DEFAULT</w:t>
+      </w:r>
+      <w:r>
+        <w:rPr>
+          <w:rFonts w:ascii="Courier New" w:hAnsi="Courier New" w:cs="Courier New"/>
+          <w:color w:val="000000"/>
+          <w:sz w:val="20"/>
+          <w:szCs w:val="20"/>
+        </w:rPr>
+        <w:t xml:space="preserve"> </w:t>
+      </w:r>
+      <w:r>
+        <w:rPr>
+          <w:rFonts w:ascii="Courier New" w:hAnsi="Courier New" w:cs="Courier New"/>
+          <w:b/>
+          <w:bCs/>
+          <w:color w:val="0000FF"/>
+          <w:sz w:val="20"/>
+          <w:szCs w:val="20"/>
+        </w:rPr>
+        <w:t>NULL</w:t>
+      </w:r>
+      <w:r>
+        <w:rPr>
+          <w:rFonts w:ascii="Courier New" w:hAnsi="Courier New" w:cs="Courier New"/>
+          <w:color w:val="000000"/>
+          <w:sz w:val="20"/>
+          <w:szCs w:val="20"/>
+        </w:rPr>
+        <w:t xml:space="preserve"> </w:t>
+      </w:r>
+      <w:r>
+        <w:rPr>
+          <w:rFonts w:ascii="Courier New" w:hAnsi="Courier New" w:cs="Courier New"/>
+          <w:b/>
+          <w:bCs/>
+          <w:color w:val="0000FF"/>
+          <w:sz w:val="20"/>
+          <w:szCs w:val="20"/>
+        </w:rPr>
+        <w:t>COLLATE</w:t>
+      </w:r>
+      <w:r>
+        <w:rPr>
+          <w:rFonts w:ascii="Courier New" w:hAnsi="Courier New" w:cs="Courier New"/>
+          <w:color w:val="000000"/>
+          <w:sz w:val="20"/>
+          <w:szCs w:val="20"/>
+        </w:rPr>
+        <w:t xml:space="preserve"> </w:t>
+      </w:r>
+      <w:r>
+        <w:rPr>
+          <w:rFonts w:ascii="Courier New" w:hAnsi="Courier New" w:cs="Courier New"/>
+          <w:color w:val="008000"/>
+          <w:sz w:val="20"/>
+          <w:szCs w:val="20"/>
+        </w:rPr>
+        <w:t>'utf8_general_ci'</w:t>
+      </w:r>
+      <w:r>
+        <w:rPr>
+          <w:rFonts w:ascii="Courier New" w:hAnsi="Courier New" w:cs="Courier New"/>
+          <w:color w:val="0000FF"/>
+          <w:sz w:val="20"/>
+          <w:szCs w:val="20"/>
+        </w:rPr>
+        <w:t>,</w:t>
+      </w:r>
+    </w:p>
+    <w:p>
+      <w:pPr>
+        <w:autoSpaceDE w:val="0"/>
+        <w:autoSpaceDN w:val="0"/>
+        <w:adjustRightInd w:val="0"/>
+        <w:spacing w:after="0" w:line="240" w:lineRule="auto"/>
+        <w:rPr>
+          <w:rFonts w:ascii="Courier New" w:hAnsi="Courier New" w:cs="Courier New"/>
+          <w:color w:val="0000FF"/>
+          <w:sz w:val="20"/>
+          <w:szCs w:val="20"/>
+        </w:rPr>
+      </w:pPr>
+      <w:r>
+        <w:rPr>
+          <w:rFonts w:ascii="Courier New" w:hAnsi="Courier New" w:cs="Courier New"/>
+          <w:b/>
+          <w:bCs/>
+          <w:color w:val="0000FF"/>
+          <w:sz w:val="20"/>
+          <w:szCs w:val="20"/>
+        </w:rPr>
+        <w:t>PRIMARY</w:t>
+      </w:r>
+      <w:r>
+        <w:rPr>
+          <w:rFonts w:ascii="Courier New" w:hAnsi="Courier New" w:cs="Courier New"/>
+          <w:color w:val="000000"/>
+          <w:sz w:val="20"/>
+          <w:szCs w:val="20"/>
+        </w:rPr>
+        <w:t xml:space="preserve"> </w:t>
+      </w:r>
+      <w:r>
+        <w:rPr>
+          <w:rFonts w:ascii="Courier New" w:hAnsi="Courier New" w:cs="Courier New"/>
+          <w:b/>
+          <w:bCs/>
+          <w:color w:val="0000FF"/>
+          <w:sz w:val="20"/>
+          <w:szCs w:val="20"/>
+        </w:rPr>
+        <w:t>KEY</w:t>
+      </w:r>
+      <w:r>
+        <w:rPr>
+          <w:rFonts w:ascii="Courier New" w:hAnsi="Courier New" w:cs="Courier New"/>
+          <w:color w:val="000000"/>
+          <w:sz w:val="20"/>
+          <w:szCs w:val="20"/>
+        </w:rPr>
+        <w:t xml:space="preserve"> </w:t>
+      </w:r>
+      <w:r>
+        <w:rPr>
+          <w:rFonts w:ascii="Courier New" w:hAnsi="Courier New" w:cs="Courier New"/>
+          <w:color w:val="0000FF"/>
+          <w:sz w:val="20"/>
+          <w:szCs w:val="20"/>
+        </w:rPr>
+        <w:t>(</w:t>
+      </w:r>
+      <w:r>
+        <w:rPr>
+          <w:rFonts w:ascii="Courier New" w:hAnsi="Courier New" w:cs="Courier New"/>
+          <w:color w:val="808000"/>
+          <w:sz w:val="20"/>
+          <w:szCs w:val="20"/>
+        </w:rPr>
+        <w:t>`category_id`</w:t>
+      </w:r>
+      <w:r>
+        <w:rPr>
+          <w:rFonts w:ascii="Courier New" w:hAnsi="Courier New" w:cs="Courier New"/>
+          <w:color w:val="0000FF"/>
+          <w:sz w:val="20"/>
+          <w:szCs w:val="20"/>
+        </w:rPr>
+        <w:t>)</w:t>
+      </w:r>
+    </w:p>
+    <w:p>
+      <w:pPr>
+        <w:autoSpaceDE w:val="0"/>
+        <w:autoSpaceDN w:val="0"/>
+        <w:adjustRightInd w:val="0"/>
+        <w:spacing w:after="0" w:line="240" w:lineRule="auto"/>
+        <w:rPr>
+          <w:rFonts w:ascii="Courier New" w:hAnsi="Courier New" w:cs="Courier New"/>
+          <w:color w:val="0000FF"/>
+          <w:sz w:val="20"/>
+          <w:szCs w:val="20"/>
+        </w:rPr>
+      </w:pPr>
+      <w:r>
+        <w:rPr>
+          <w:rFonts w:ascii="Courier New" w:hAnsi="Courier New" w:cs="Courier New"/>
+          <w:color w:val="0000FF"/>
+          <w:sz w:val="20"/>
+          <w:szCs w:val="20"/>
+        </w:rPr>
+        <w:t>)</w:t>
+      </w:r>
+    </w:p>
+    <w:p>
+      <w:pPr>
+        <w:autoSpaceDE w:val="0"/>
+        <w:autoSpaceDN w:val="0"/>
+        <w:adjustRightInd w:val="0"/>
+        <w:spacing w:after="0" w:line="240" w:lineRule="auto"/>
+        <w:rPr>
+          <w:rFonts w:ascii="Courier New" w:hAnsi="Courier New" w:cs="Courier New"/>
+          <w:color w:val="008000"/>
+          <w:sz w:val="20"/>
+          <w:szCs w:val="20"/>
+        </w:rPr>
+      </w:pPr>
+      <w:r>
+        <w:rPr>
+          <w:rFonts w:ascii="Courier New" w:hAnsi="Courier New" w:cs="Courier New"/>
+          <w:b/>
+          <w:bCs/>
+          <w:color w:val="0000FF"/>
+          <w:sz w:val="20"/>
+          <w:szCs w:val="20"/>
+        </w:rPr>
+        <w:t>COLLATE</w:t>
+      </w:r>
+      <w:r>
+        <w:rPr>
+          <w:rFonts w:ascii="Courier New" w:hAnsi="Courier New" w:cs="Courier New"/>
+          <w:color w:val="0000FF"/>
+          <w:sz w:val="20"/>
+          <w:szCs w:val="20"/>
+        </w:rPr>
+        <w:t>=</w:t>
+      </w:r>
+      <w:r>
+        <w:rPr>
+          <w:rFonts w:ascii="Courier New" w:hAnsi="Courier New" w:cs="Courier New"/>
+          <w:color w:val="008000"/>
+          <w:sz w:val="20"/>
+          <w:szCs w:val="20"/>
+        </w:rPr>
+        <w:t>'utf8mb4_unicode_ci'</w:t>
+      </w:r>
+    </w:p>
+    <w:p>
+      <w:pPr>
+        <w:autoSpaceDE w:val="0"/>
+        <w:autoSpaceDN w:val="0"/>
+        <w:adjustRightInd w:val="0"/>
+        <w:spacing w:after="0" w:line="240" w:lineRule="auto"/>
+        <w:rPr>
+          <w:rFonts w:ascii="Courier New" w:hAnsi="Courier New" w:cs="Courier New"/>
+          <w:b/>
+          <w:bCs/>
+          <w:color w:val="800000"/>
+          <w:sz w:val="20"/>
+          <w:szCs w:val="20"/>
+        </w:rPr>
+      </w:pPr>
+      <w:r>
+        <w:rPr>
+          <w:rFonts w:ascii="Courier New" w:hAnsi="Courier New" w:cs="Courier New"/>
+          <w:b/>
+          <w:bCs/>
+          <w:color w:val="0000FF"/>
+          <w:sz w:val="20"/>
+          <w:szCs w:val="20"/>
+        </w:rPr>
+        <w:t>ENGINE</w:t>
+      </w:r>
+      <w:r>
+        <w:rPr>
+          <w:rFonts w:ascii="Courier New" w:hAnsi="Courier New" w:cs="Courier New"/>
+          <w:color w:val="0000FF"/>
+          <w:sz w:val="20"/>
+          <w:szCs w:val="20"/>
+        </w:rPr>
+        <w:t>=</w:t>
+      </w:r>
+      <w:r>
+        <w:rPr>
+          <w:rFonts w:ascii="Courier New" w:hAnsi="Courier New" w:cs="Courier New"/>
+          <w:b/>
+          <w:bCs/>
+          <w:color w:val="800000"/>
+          <w:sz w:val="20"/>
+          <w:szCs w:val="20"/>
+        </w:rPr>
+        <w:t>InnoDB</w:t>
+      </w:r>
+    </w:p>
+    <w:p>
+      <w:pPr>
+        <w:autoSpaceDE w:val="0"/>
+        <w:autoSpaceDN w:val="0"/>
+        <w:adjustRightInd w:val="0"/>
+        <w:spacing w:after="0" w:line="240" w:lineRule="auto"/>
+        <w:rPr>
+          <w:rFonts w:ascii="Courier New" w:hAnsi="Courier New" w:cs="Courier New"/>
+          <w:color w:val="800080"/>
+          <w:sz w:val="20"/>
+          <w:szCs w:val="20"/>
+        </w:rPr>
+      </w:pPr>
+      <w:r>
+        <w:rPr>
+          <w:rFonts w:ascii="Courier New" w:hAnsi="Courier New" w:cs="Courier New"/>
+          <w:b/>
+          <w:bCs/>
+          <w:color w:val="0000FF"/>
+          <w:sz w:val="20"/>
+          <w:szCs w:val="20"/>
+        </w:rPr>
+        <w:t>AUTO_INCREMENT</w:t>
+      </w:r>
+      <w:r>
+        <w:rPr>
+          <w:rFonts w:ascii="Courier New" w:hAnsi="Courier New" w:cs="Courier New"/>
+          <w:color w:val="0000FF"/>
+          <w:sz w:val="20"/>
+          <w:szCs w:val="20"/>
+        </w:rPr>
+        <w:t>=</w:t>
+      </w:r>
+      <w:r>
+        <w:rPr>
+          <w:rFonts w:ascii="Courier New" w:hAnsi="Courier New" w:cs="Courier New"/>
+          <w:color w:val="800080"/>
+          <w:sz w:val="20"/>
+          <w:szCs w:val="20"/>
+        </w:rPr>
+        <w:t>3</w:t>
+      </w:r>
+    </w:p>
+    <w:p>
+      <w:pPr>
+        <w:autoSpaceDE w:val="0"/>
+        <w:autoSpaceDN w:val="0"/>
+        <w:adjustRightInd w:val="0"/>
+        <w:spacing w:after="0" w:line="240" w:lineRule="auto"/>
+        <w:rPr>
+          <w:rFonts w:ascii="Courier New" w:hAnsi="Courier New" w:cs="Courier New"/>
+          <w:color w:val="0000FF"/>
+          <w:sz w:val="20"/>
+          <w:szCs w:val="20"/>
+        </w:rPr>
+      </w:pPr>
+      <w:r>
+        <w:rPr>
+          <w:rFonts w:ascii="Courier New" w:hAnsi="Courier New" w:cs="Courier New"/>
+          <w:color w:val="0000FF"/>
+          <w:sz w:val="20"/>
+          <w:szCs w:val="20"/>
+        </w:rPr>
+        <w:t>;</w:t>
+      </w:r>
+    </w:p>
+    <w:p>
+      <w:pPr>
+        <w:autoSpaceDE w:val="0"/>
+        <w:autoSpaceDN w:val="0"/>
+        <w:adjustRightInd w:val="0"/>
+        <w:spacing w:after="0" w:line="240" w:lineRule="auto"/>
+        <w:rPr>
+          <w:rFonts w:ascii="Courier New" w:hAnsi="Courier New" w:cs="Courier New"/>
+          <w:color w:val="0000FF"/>
+          <w:sz w:val="20"/>
+          <w:szCs w:val="20"/>
+        </w:rPr>
+      </w:pPr>
+      <w:r>
+        <w:rPr>
+          <w:rFonts w:ascii="Courier New" w:hAnsi="Courier New" w:cs="Courier New"/>
+          <w:color w:val="0000FF"/>
+          <w:sz w:val="20"/>
+          <w:szCs w:val="20"/>
+        </w:rPr>
+        <w:t>--------------------------------</w:t>
+      </w:r>
+    </w:p>
+    <w:p>
+      <w:r>
+        <w:t>Table Banner</w:t>
+      </w:r>
+    </w:p>
+    <w:p>
+      <w:pPr>
+        <w:autoSpaceDE w:val="0"/>
+        <w:autoSpaceDN w:val="0"/>
+        <w:adjustRightInd w:val="0"/>
+        <w:spacing w:after="0" w:line="240" w:lineRule="auto"/>
+        <w:rPr>
+          <w:rFonts w:ascii="Courier New" w:hAnsi="Courier New" w:cs="Courier New"/>
+          <w:color w:val="0000FF"/>
+          <w:sz w:val="20"/>
+          <w:szCs w:val="20"/>
+        </w:rPr>
+      </w:pPr>
+      <w:r>
+        <w:rPr>
+          <w:rFonts w:ascii="Courier New" w:hAnsi="Courier New" w:cs="Courier New"/>
+          <w:b/>
+          <w:bCs/>
+          <w:color w:val="0000FF"/>
+          <w:sz w:val="20"/>
+          <w:szCs w:val="20"/>
+        </w:rPr>
+        <w:t>CREATE</w:t>
+      </w:r>
+      <w:r>
+        <w:rPr>
+          <w:rFonts w:ascii="Courier New" w:hAnsi="Courier New" w:cs="Courier New"/>
+          <w:color w:val="000000"/>
+          <w:sz w:val="20"/>
+          <w:szCs w:val="20"/>
+        </w:rPr>
+        <w:t xml:space="preserve"> </w:t>
+      </w:r>
+      <w:r>
+        <w:rPr>
+          <w:rFonts w:ascii="Courier New" w:hAnsi="Courier New" w:cs="Courier New"/>
+          <w:b/>
+          <w:bCs/>
+          <w:color w:val="0000FF"/>
+          <w:sz w:val="20"/>
+          <w:szCs w:val="20"/>
+        </w:rPr>
+        <w:t>TABLE</w:t>
+      </w:r>
+      <w:r>
+        <w:rPr>
+          <w:rFonts w:ascii="Courier New" w:hAnsi="Courier New" w:cs="Courier New"/>
+          <w:color w:val="000000"/>
+          <w:sz w:val="20"/>
+          <w:szCs w:val="20"/>
+        </w:rPr>
+        <w:t xml:space="preserve"> </w:t>
+      </w:r>
+      <w:r>
+        <w:rPr>
+          <w:rFonts w:ascii="Courier New" w:hAnsi="Courier New" w:cs="Courier New"/>
+          <w:color w:val="808000"/>
+          <w:sz w:val="20"/>
+          <w:szCs w:val="20"/>
+        </w:rPr>
+        <w:t>`tbl_banner`</w:t>
+      </w:r>
+      <w:r>
+        <w:rPr>
+          <w:rFonts w:ascii="Courier New" w:hAnsi="Courier New" w:cs="Courier New"/>
+          <w:color w:val="000000"/>
+          <w:sz w:val="20"/>
+          <w:szCs w:val="20"/>
+        </w:rPr>
+        <w:t xml:space="preserve"> </w:t>
+      </w:r>
+      <w:r>
+        <w:rPr>
+          <w:rFonts w:ascii="Courier New" w:hAnsi="Courier New" w:cs="Courier New"/>
+          <w:color w:val="0000FF"/>
+          <w:sz w:val="20"/>
+          <w:szCs w:val="20"/>
+        </w:rPr>
+        <w:t>(</w:t>
+      </w:r>
+    </w:p>
+    <w:p>
+      <w:pPr>
+        <w:autoSpaceDE w:val="0"/>
+        <w:autoSpaceDN w:val="0"/>
+        <w:adjustRightInd w:val="0"/>
+        <w:spacing w:after="0" w:line="240" w:lineRule="auto"/>
+        <w:rPr>
+          <w:rFonts w:ascii="Courier New" w:hAnsi="Courier New" w:cs="Courier New"/>
+          <w:color w:val="0000FF"/>
+          <w:sz w:val="20"/>
+          <w:szCs w:val="20"/>
+        </w:rPr>
+      </w:pPr>
+      <w:r>
+        <w:rPr>
+          <w:rFonts w:ascii="Courier New" w:hAnsi="Courier New" w:cs="Courier New"/>
+          <w:color w:val="808000"/>
+          <w:sz w:val="20"/>
+          <w:szCs w:val="20"/>
+        </w:rPr>
+        <w:t>`banner_id`</w:t>
+      </w:r>
+      <w:r>
+        <w:rPr>
+          <w:rFonts w:ascii="Courier New" w:hAnsi="Courier New" w:cs="Courier New"/>
+          <w:color w:val="000000"/>
+          <w:sz w:val="20"/>
+          <w:szCs w:val="20"/>
+        </w:rPr>
+        <w:t xml:space="preserve"> </w:t>
+      </w:r>
+      <w:r>
+        <w:rPr>
+          <w:rFonts w:ascii="Courier New" w:hAnsi="Courier New" w:cs="Courier New"/>
+          <w:b/>
+          <w:bCs/>
+          <w:color w:val="800000"/>
+          <w:sz w:val="20"/>
+          <w:szCs w:val="20"/>
+        </w:rPr>
+        <w:t>INT</w:t>
+      </w:r>
+      <w:r>
+        <w:rPr>
+          <w:rFonts w:ascii="Courier New" w:hAnsi="Courier New" w:cs="Courier New"/>
+          <w:color w:val="0000FF"/>
+          <w:sz w:val="20"/>
+          <w:szCs w:val="20"/>
+        </w:rPr>
+        <w:t>(</w:t>
+      </w:r>
+      <w:r>
+        <w:rPr>
+          <w:rFonts w:ascii="Courier New" w:hAnsi="Courier New" w:cs="Courier New"/>
+          <w:color w:val="800080"/>
+          <w:sz w:val="20"/>
+          <w:szCs w:val="20"/>
+        </w:rPr>
+        <w:t>11</w:t>
+      </w:r>
+      <w:r>
+        <w:rPr>
+          <w:rFonts w:ascii="Courier New" w:hAnsi="Courier New" w:cs="Courier New"/>
+          <w:color w:val="0000FF"/>
+          <w:sz w:val="20"/>
+          <w:szCs w:val="20"/>
+        </w:rPr>
+        <w:t>)</w:t>
+      </w:r>
+      <w:r>
+        <w:rPr>
+          <w:rFonts w:ascii="Courier New" w:hAnsi="Courier New" w:cs="Courier New"/>
+          <w:color w:val="000000"/>
+          <w:sz w:val="20"/>
+          <w:szCs w:val="20"/>
+        </w:rPr>
+        <w:t xml:space="preserve"> </w:t>
+      </w:r>
+      <w:r>
+        <w:rPr>
+          <w:rFonts w:ascii="Courier New" w:hAnsi="Courier New" w:cs="Courier New"/>
+          <w:b/>
+          <w:bCs/>
+          <w:color w:val="0000FF"/>
+          <w:sz w:val="20"/>
+          <w:szCs w:val="20"/>
+        </w:rPr>
+        <w:t>NOT</w:t>
+      </w:r>
+      <w:r>
+        <w:rPr>
+          <w:rFonts w:ascii="Courier New" w:hAnsi="Courier New" w:cs="Courier New"/>
+          <w:color w:val="000000"/>
+          <w:sz w:val="20"/>
+          <w:szCs w:val="20"/>
+        </w:rPr>
+        <w:t xml:space="preserve"> </w:t>
+      </w:r>
+      <w:r>
+        <w:rPr>
+          <w:rFonts w:ascii="Courier New" w:hAnsi="Courier New" w:cs="Courier New"/>
+          <w:b/>
+          <w:bCs/>
+          <w:color w:val="0000FF"/>
+          <w:sz w:val="20"/>
+          <w:szCs w:val="20"/>
+        </w:rPr>
+        <w:t>NULL</w:t>
+      </w:r>
+      <w:r>
+        <w:rPr>
+          <w:rFonts w:ascii="Courier New" w:hAnsi="Courier New" w:cs="Courier New"/>
+          <w:color w:val="000000"/>
+          <w:sz w:val="20"/>
+          <w:szCs w:val="20"/>
+        </w:rPr>
+        <w:t xml:space="preserve"> </w:t>
+      </w:r>
+      <w:r>
+        <w:rPr>
+          <w:rFonts w:ascii="Courier New" w:hAnsi="Courier New" w:cs="Courier New"/>
+          <w:b/>
+          <w:bCs/>
+          <w:color w:val="0000FF"/>
+          <w:sz w:val="20"/>
+          <w:szCs w:val="20"/>
+        </w:rPr>
+        <w:t>AUTO_INCREMENT</w:t>
+      </w:r>
+      <w:r>
+        <w:rPr>
+          <w:rFonts w:ascii="Courier New" w:hAnsi="Courier New" w:cs="Courier New"/>
+          <w:color w:val="0000FF"/>
+          <w:sz w:val="20"/>
+          <w:szCs w:val="20"/>
+        </w:rPr>
+        <w:t>,</w:t>
+      </w:r>
+    </w:p>
+    <w:p>
+      <w:pPr>
+        <w:autoSpaceDE w:val="0"/>
+        <w:autoSpaceDN w:val="0"/>
+        <w:adjustRightInd w:val="0"/>
+        <w:spacing w:after="0" w:line="240" w:lineRule="auto"/>
+        <w:rPr>
+          <w:rFonts w:ascii="Courier New" w:hAnsi="Courier New" w:cs="Courier New"/>
+          <w:color w:val="0000FF"/>
+          <w:sz w:val="20"/>
+          <w:szCs w:val="20"/>
+        </w:rPr>
+      </w:pPr>
+      <w:r>
+        <w:rPr>
+          <w:rFonts w:ascii="Courier New" w:hAnsi="Courier New" w:cs="Courier New"/>
+          <w:color w:val="808000"/>
+          <w:sz w:val="20"/>
+          <w:szCs w:val="20"/>
+        </w:rPr>
+        <w:t>`banner_name`</w:t>
+      </w:r>
+      <w:r>
+        <w:rPr>
+          <w:rFonts w:ascii="Courier New" w:hAnsi="Courier New" w:cs="Courier New"/>
+          <w:color w:val="000000"/>
+          <w:sz w:val="20"/>
+          <w:szCs w:val="20"/>
+        </w:rPr>
+        <w:t xml:space="preserve"> </w:t>
+      </w:r>
+      <w:r>
+        <w:rPr>
+          <w:rFonts w:ascii="Courier New" w:hAnsi="Courier New" w:cs="Courier New"/>
+          <w:b/>
+          <w:bCs/>
+          <w:color w:val="800000"/>
+          <w:sz w:val="20"/>
+          <w:szCs w:val="20"/>
+        </w:rPr>
+        <w:t>VARCHAR</w:t>
+      </w:r>
+      <w:r>
+        <w:rPr>
+          <w:rFonts w:ascii="Courier New" w:hAnsi="Courier New" w:cs="Courier New"/>
+          <w:color w:val="0000FF"/>
+          <w:sz w:val="20"/>
+          <w:szCs w:val="20"/>
+        </w:rPr>
+        <w:t>(</w:t>
+      </w:r>
+      <w:r>
+        <w:rPr>
+          <w:rFonts w:ascii="Courier New" w:hAnsi="Courier New" w:cs="Courier New"/>
+          <w:color w:val="800080"/>
+          <w:sz w:val="20"/>
+          <w:szCs w:val="20"/>
+        </w:rPr>
+        <w:t>250</w:t>
+      </w:r>
+      <w:r>
+        <w:rPr>
+          <w:rFonts w:ascii="Courier New" w:hAnsi="Courier New" w:cs="Courier New"/>
+          <w:color w:val="0000FF"/>
+          <w:sz w:val="20"/>
+          <w:szCs w:val="20"/>
+        </w:rPr>
+        <w:t>)</w:t>
+      </w:r>
+      <w:r>
+        <w:rPr>
+          <w:rFonts w:ascii="Courier New" w:hAnsi="Courier New" w:cs="Courier New"/>
+          <w:color w:val="000000"/>
+          <w:sz w:val="20"/>
+          <w:szCs w:val="20"/>
+        </w:rPr>
+        <w:t xml:space="preserve"> </w:t>
+      </w:r>
+      <w:r>
+        <w:rPr>
+          <w:rFonts w:ascii="Courier New" w:hAnsi="Courier New" w:cs="Courier New"/>
+          <w:b/>
+          <w:bCs/>
+          <w:color w:val="0000FF"/>
+          <w:sz w:val="20"/>
+          <w:szCs w:val="20"/>
+        </w:rPr>
+        <w:t>NULL</w:t>
+      </w:r>
+      <w:r>
+        <w:rPr>
+          <w:rFonts w:ascii="Courier New" w:hAnsi="Courier New" w:cs="Courier New"/>
+          <w:color w:val="000000"/>
+          <w:sz w:val="20"/>
+          <w:szCs w:val="20"/>
+        </w:rPr>
+        <w:t xml:space="preserve"> </w:t>
+      </w:r>
+      <w:r>
+        <w:rPr>
+          <w:rFonts w:ascii="Courier New" w:hAnsi="Courier New" w:cs="Courier New"/>
+          <w:b/>
+          <w:bCs/>
+          <w:color w:val="0000FF"/>
+          <w:sz w:val="20"/>
+          <w:szCs w:val="20"/>
+        </w:rPr>
+        <w:t>DEFAULT</w:t>
+      </w:r>
+      <w:r>
+        <w:rPr>
+          <w:rFonts w:ascii="Courier New" w:hAnsi="Courier New" w:cs="Courier New"/>
+          <w:color w:val="000000"/>
+          <w:sz w:val="20"/>
+          <w:szCs w:val="20"/>
+        </w:rPr>
+        <w:t xml:space="preserve"> </w:t>
+      </w:r>
+      <w:r>
+        <w:rPr>
+          <w:rFonts w:ascii="Courier New" w:hAnsi="Courier New" w:cs="Courier New"/>
+          <w:b/>
+          <w:bCs/>
+          <w:color w:val="0000FF"/>
+          <w:sz w:val="20"/>
+          <w:szCs w:val="20"/>
+        </w:rPr>
+        <w:t>NULL</w:t>
+      </w:r>
+      <w:r>
+        <w:rPr>
+          <w:rFonts w:ascii="Courier New" w:hAnsi="Courier New" w:cs="Courier New"/>
+          <w:color w:val="0000FF"/>
+          <w:sz w:val="20"/>
+          <w:szCs w:val="20"/>
+        </w:rPr>
+        <w:t>,</w:t>
+      </w:r>
+    </w:p>
+    <w:p>
+      <w:pPr>
+        <w:autoSpaceDE w:val="0"/>
+        <w:autoSpaceDN w:val="0"/>
+        <w:adjustRightInd w:val="0"/>
+        <w:spacing w:after="0" w:line="240" w:lineRule="auto"/>
+        <w:rPr>
+          <w:rFonts w:ascii="Courier New" w:hAnsi="Courier New" w:cs="Courier New"/>
+          <w:color w:val="0000FF"/>
+          <w:sz w:val="20"/>
+          <w:szCs w:val="20"/>
+        </w:rPr>
+      </w:pPr>
+      <w:r>
+        <w:rPr>
+          <w:rFonts w:ascii="Courier New" w:hAnsi="Courier New" w:cs="Courier New"/>
+          <w:color w:val="808000"/>
+          <w:sz w:val="20"/>
+          <w:szCs w:val="20"/>
+        </w:rPr>
+        <w:t>`banner_image`</w:t>
+      </w:r>
+      <w:r>
+        <w:rPr>
+          <w:rFonts w:ascii="Courier New" w:hAnsi="Courier New" w:cs="Courier New"/>
+          <w:color w:val="000000"/>
+          <w:sz w:val="20"/>
+          <w:szCs w:val="20"/>
+        </w:rPr>
+        <w:t xml:space="preserve"> </w:t>
+      </w:r>
+      <w:r>
+        <w:rPr>
+          <w:rFonts w:ascii="Courier New" w:hAnsi="Courier New" w:cs="Courier New"/>
+          <w:b/>
+          <w:bCs/>
+          <w:color w:val="800000"/>
+          <w:sz w:val="20"/>
+          <w:szCs w:val="20"/>
+        </w:rPr>
+        <w:t>TEXT</w:t>
+      </w:r>
+      <w:r>
+        <w:rPr>
+          <w:rFonts w:ascii="Courier New" w:hAnsi="Courier New" w:cs="Courier New"/>
+          <w:color w:val="000000"/>
+          <w:sz w:val="20"/>
+          <w:szCs w:val="20"/>
+        </w:rPr>
+        <w:t xml:space="preserve"> </w:t>
+      </w:r>
+      <w:r>
+        <w:rPr>
+          <w:rFonts w:ascii="Courier New" w:hAnsi="Courier New" w:cs="Courier New"/>
+          <w:b/>
+          <w:bCs/>
+          <w:color w:val="0000FF"/>
+          <w:sz w:val="20"/>
+          <w:szCs w:val="20"/>
+        </w:rPr>
+        <w:t>NULL</w:t>
+      </w:r>
+      <w:r>
+        <w:rPr>
+          <w:rFonts w:ascii="Courier New" w:hAnsi="Courier New" w:cs="Courier New"/>
+          <w:color w:val="0000FF"/>
+          <w:sz w:val="20"/>
+          <w:szCs w:val="20"/>
+        </w:rPr>
+        <w:t>,</w:t>
+      </w:r>
+    </w:p>
+    <w:p>
+      <w:pPr>
+        <w:autoSpaceDE w:val="0"/>
+        <w:autoSpaceDN w:val="0"/>
+        <w:adjustRightInd w:val="0"/>
+        <w:spacing w:after="0" w:line="240" w:lineRule="auto"/>
+        <w:rPr>
+          <w:rFonts w:ascii="Courier New" w:hAnsi="Courier New" w:cs="Courier New"/>
+          <w:color w:val="0000FF"/>
+          <w:sz w:val="20"/>
+          <w:szCs w:val="20"/>
+        </w:rPr>
+      </w:pPr>
+      <w:r>
+        <w:rPr>
+          <w:rFonts w:ascii="Courier New" w:hAnsi="Courier New" w:cs="Courier New"/>
+          <w:b/>
+          <w:bCs/>
+          <w:color w:val="0000FF"/>
+          <w:sz w:val="20"/>
+          <w:szCs w:val="20"/>
+        </w:rPr>
+        <w:t>PRIMARY</w:t>
+      </w:r>
+      <w:r>
+        <w:rPr>
+          <w:rFonts w:ascii="Courier New" w:hAnsi="Courier New" w:cs="Courier New"/>
+          <w:color w:val="000000"/>
+          <w:sz w:val="20"/>
+          <w:szCs w:val="20"/>
+        </w:rPr>
+        <w:t xml:space="preserve"> </w:t>
+      </w:r>
+      <w:r>
+        <w:rPr>
+          <w:rFonts w:ascii="Courier New" w:hAnsi="Courier New" w:cs="Courier New"/>
+          <w:b/>
+          <w:bCs/>
+          <w:color w:val="0000FF"/>
+          <w:sz w:val="20"/>
+          <w:szCs w:val="20"/>
+        </w:rPr>
+        <w:t>KEY</w:t>
+      </w:r>
+      <w:r>
+        <w:rPr>
+          <w:rFonts w:ascii="Courier New" w:hAnsi="Courier New" w:cs="Courier New"/>
+          <w:color w:val="000000"/>
+          <w:sz w:val="20"/>
+          <w:szCs w:val="20"/>
+        </w:rPr>
+        <w:t xml:space="preserve"> </w:t>
+      </w:r>
+      <w:r>
+        <w:rPr>
+          <w:rFonts w:ascii="Courier New" w:hAnsi="Courier New" w:cs="Courier New"/>
+          <w:color w:val="0000FF"/>
+          <w:sz w:val="20"/>
+          <w:szCs w:val="20"/>
+        </w:rPr>
+        <w:t>(</w:t>
+      </w:r>
+      <w:r>
+        <w:rPr>
+          <w:rFonts w:ascii="Courier New" w:hAnsi="Courier New" w:cs="Courier New"/>
+          <w:color w:val="808000"/>
+          <w:sz w:val="20"/>
+          <w:szCs w:val="20"/>
+        </w:rPr>
+        <w:t>`banner_id`</w:t>
+      </w:r>
+      <w:r>
+        <w:rPr>
+          <w:rFonts w:ascii="Courier New" w:hAnsi="Courier New" w:cs="Courier New"/>
+          <w:color w:val="0000FF"/>
+          <w:sz w:val="20"/>
+          <w:szCs w:val="20"/>
+        </w:rPr>
+        <w:t>)</w:t>
+      </w:r>
+    </w:p>
+    <w:p>
+      <w:pPr>
+        <w:autoSpaceDE w:val="0"/>
+        <w:autoSpaceDN w:val="0"/>
+        <w:adjustRightInd w:val="0"/>
+        <w:spacing w:after="0" w:line="240" w:lineRule="auto"/>
+        <w:rPr>
+          <w:rFonts w:ascii="Courier New" w:hAnsi="Courier New" w:cs="Courier New"/>
+          <w:color w:val="0000FF"/>
+          <w:sz w:val="20"/>
+          <w:szCs w:val="20"/>
+        </w:rPr>
+      </w:pPr>
+      <w:r>
+        <w:rPr>
+          <w:rFonts w:ascii="Courier New" w:hAnsi="Courier New" w:cs="Courier New"/>
+          <w:color w:val="0000FF"/>
+          <w:sz w:val="20"/>
+          <w:szCs w:val="20"/>
+        </w:rPr>
+        <w:t>)</w:t>
+      </w:r>
+    </w:p>
+    <w:p>
+      <w:pPr>
+        <w:autoSpaceDE w:val="0"/>
+        <w:autoSpaceDN w:val="0"/>
+        <w:adjustRightInd w:val="0"/>
+        <w:spacing w:after="0" w:line="240" w:lineRule="auto"/>
+        <w:rPr>
+          <w:rFonts w:ascii="Courier New" w:hAnsi="Courier New" w:cs="Courier New"/>
+          <w:color w:val="008000"/>
+          <w:sz w:val="20"/>
+          <w:szCs w:val="20"/>
+        </w:rPr>
+      </w:pPr>
+      <w:r>
+        <w:rPr>
+          <w:rFonts w:ascii="Courier New" w:hAnsi="Courier New" w:cs="Courier New"/>
+          <w:b/>
+          <w:bCs/>
+          <w:color w:val="0000FF"/>
+          <w:sz w:val="20"/>
+          <w:szCs w:val="20"/>
+        </w:rPr>
+        <w:t>COLLATE</w:t>
+      </w:r>
+      <w:r>
+        <w:rPr>
+          <w:rFonts w:ascii="Courier New" w:hAnsi="Courier New" w:cs="Courier New"/>
+          <w:color w:val="0000FF"/>
+          <w:sz w:val="20"/>
+          <w:szCs w:val="20"/>
+        </w:rPr>
+        <w:t>=</w:t>
+      </w:r>
+      <w:r>
+        <w:rPr>
+          <w:rFonts w:ascii="Courier New" w:hAnsi="Courier New" w:cs="Courier New"/>
+          <w:color w:val="008000"/>
+          <w:sz w:val="20"/>
+          <w:szCs w:val="20"/>
+        </w:rPr>
+        <w:t>'utf8_general_ci'</w:t>
+      </w:r>
+    </w:p>
+    <w:p>
+      <w:pPr>
+        <w:autoSpaceDE w:val="0"/>
+        <w:autoSpaceDN w:val="0"/>
+        <w:adjustRightInd w:val="0"/>
+        <w:spacing w:after="0" w:line="240" w:lineRule="auto"/>
+        <w:rPr>
+          <w:rFonts w:ascii="Courier New" w:hAnsi="Courier New" w:cs="Courier New"/>
+          <w:b/>
+          <w:bCs/>
+          <w:color w:val="800000"/>
+          <w:sz w:val="20"/>
+          <w:szCs w:val="20"/>
+        </w:rPr>
+      </w:pPr>
+      <w:r>
+        <w:rPr>
+          <w:rFonts w:ascii="Courier New" w:hAnsi="Courier New" w:cs="Courier New"/>
+          <w:b/>
+          <w:bCs/>
+          <w:color w:val="0000FF"/>
+          <w:sz w:val="20"/>
+          <w:szCs w:val="20"/>
+        </w:rPr>
+        <w:t>ENGINE</w:t>
+      </w:r>
+      <w:r>
+        <w:rPr>
+          <w:rFonts w:ascii="Courier New" w:hAnsi="Courier New" w:cs="Courier New"/>
+          <w:color w:val="0000FF"/>
+          <w:sz w:val="20"/>
+          <w:szCs w:val="20"/>
+        </w:rPr>
+        <w:t>=</w:t>
+      </w:r>
+      <w:r>
+        <w:rPr>
+          <w:rFonts w:ascii="Courier New" w:hAnsi="Courier New" w:cs="Courier New"/>
+          <w:b/>
+          <w:bCs/>
+          <w:color w:val="800000"/>
+          <w:sz w:val="20"/>
+          <w:szCs w:val="20"/>
+        </w:rPr>
+        <w:t>InnoDB</w:t>
+      </w:r>
+    </w:p>
+    <w:p>
+      <w:pPr>
+        <w:autoSpaceDE w:val="0"/>
+        <w:autoSpaceDN w:val="0"/>
+        <w:adjustRightInd w:val="0"/>
+        <w:spacing w:after="0" w:line="240" w:lineRule="auto"/>
+        <w:rPr>
+          <w:rFonts w:ascii="Courier New" w:hAnsi="Courier New" w:cs="Courier New"/>
+          <w:color w:val="800080"/>
+          <w:sz w:val="20"/>
+          <w:szCs w:val="20"/>
+        </w:rPr>
+      </w:pPr>
+      <w:r>
+        <w:rPr>
+          <w:rFonts w:ascii="Courier New" w:hAnsi="Courier New" w:cs="Courier New"/>
+          <w:b/>
+          <w:bCs/>
+          <w:color w:val="0000FF"/>
+          <w:sz w:val="20"/>
+          <w:szCs w:val="20"/>
+        </w:rPr>
+        <w:t>AUTO_INCREMENT</w:t>
+      </w:r>
+      <w:r>
+        <w:rPr>
+          <w:rFonts w:ascii="Courier New" w:hAnsi="Courier New" w:cs="Courier New"/>
+          <w:color w:val="0000FF"/>
+          <w:sz w:val="20"/>
+          <w:szCs w:val="20"/>
+        </w:rPr>
+        <w:t>=</w:t>
+      </w:r>
+      <w:r>
+        <w:rPr>
+          <w:rFonts w:ascii="Courier New" w:hAnsi="Courier New" w:cs="Courier New"/>
+          <w:color w:val="800080"/>
+          <w:sz w:val="20"/>
+          <w:szCs w:val="20"/>
+        </w:rPr>
+        <w:t>5</w:t>
+      </w:r>
+    </w:p>
+    <w:p>
+      <w:pPr>
+        <w:autoSpaceDE w:val="0"/>
+        <w:autoSpaceDN w:val="0"/>
+        <w:adjustRightInd w:val="0"/>
+        <w:spacing w:after="0" w:line="240" w:lineRule="auto"/>
+        <w:rPr>
+          <w:rFonts w:ascii="Courier New" w:hAnsi="Courier New" w:cs="Courier New"/>
+          <w:color w:val="0000FF"/>
+          <w:sz w:val="20"/>
+          <w:szCs w:val="20"/>
+        </w:rPr>
+      </w:pPr>
+      <w:r>
+        <w:rPr>
+          <w:rFonts w:ascii="Courier New" w:hAnsi="Courier New" w:cs="Courier New"/>
+          <w:color w:val="0000FF"/>
+          <w:sz w:val="20"/>
+          <w:szCs w:val="20"/>
+        </w:rPr>
+        <w:t>;</w:t>
+      </w:r>
+    </w:p>
+    <w:p>
+      <w:pPr>
+        <w:autoSpaceDE w:val="0"/>
+        <w:autoSpaceDN w:val="0"/>
+        <w:adjustRightInd w:val="0"/>
+        <w:spacing w:after="0" w:line="240" w:lineRule="auto"/>
+        <w:rPr>
+          <w:rFonts w:ascii="Courier New" w:hAnsi="Courier New" w:cs="Courier New"/>
+          <w:color w:val="0000FF"/>
+          <w:sz w:val="20"/>
+          <w:szCs w:val="20"/>
+        </w:rPr>
+      </w:pPr>
+      <w:r>
+        <w:rPr>
+          <w:rFonts w:ascii="Courier New" w:hAnsi="Courier New" w:cs="Courier New"/>
+          <w:color w:val="0000FF"/>
+          <w:sz w:val="20"/>
+          <w:szCs w:val="20"/>
+        </w:rPr>
+        <w:t>-----------------------------------------</w:t>
+      </w:r>
+    </w:p>
+    <w:p>
+      <w:r>
+        <w:t xml:space="preserve">Table </w:t>
+      </w:r>
+      <w:r>
+        <w:t>tbl_inspired</w:t>
+      </w:r>
+    </w:p>
+    <w:p>
+      <w:pPr>
+        <w:autoSpaceDE w:val="0"/>
+        <w:autoSpaceDN w:val="0"/>
+        <w:adjustRightInd w:val="0"/>
+        <w:spacing w:after="0" w:line="240" w:lineRule="auto"/>
+        <w:rPr>
+          <w:rFonts w:ascii="Courier New" w:hAnsi="Courier New" w:cs="Courier New"/>
+          <w:color w:val="0000FF"/>
+          <w:sz w:val="20"/>
+          <w:szCs w:val="20"/>
+        </w:rPr>
+      </w:pPr>
+      <w:r>
+        <w:rPr>
+          <w:rFonts w:ascii="Courier New" w:hAnsi="Courier New" w:cs="Courier New"/>
+          <w:b/>
+          <w:bCs/>
+          <w:color w:val="0000FF"/>
+          <w:sz w:val="20"/>
+          <w:szCs w:val="20"/>
+        </w:rPr>
+        <w:t>CREATE</w:t>
+      </w:r>
+      <w:r>
+        <w:rPr>
+          <w:rFonts w:ascii="Courier New" w:hAnsi="Courier New" w:cs="Courier New"/>
+          <w:color w:val="000000"/>
+          <w:sz w:val="20"/>
+          <w:szCs w:val="20"/>
+        </w:rPr>
+        <w:t xml:space="preserve"> </w:t>
+      </w:r>
+      <w:r>
+        <w:rPr>
+          <w:rFonts w:ascii="Courier New" w:hAnsi="Courier New" w:cs="Courier New"/>
+          <w:b/>
+          <w:bCs/>
+          <w:color w:val="0000FF"/>
+          <w:sz w:val="20"/>
+          <w:szCs w:val="20"/>
+        </w:rPr>
+        <w:t>TABLE</w:t>
+      </w:r>
+      <w:r>
+        <w:rPr>
+          <w:rFonts w:ascii="Courier New" w:hAnsi="Courier New" w:cs="Courier New"/>
+          <w:color w:val="000000"/>
+          <w:sz w:val="20"/>
+          <w:szCs w:val="20"/>
+        </w:rPr>
+        <w:t xml:space="preserve"> </w:t>
+      </w:r>
+      <w:r>
+        <w:rPr>
+          <w:rFonts w:ascii="Courier New" w:hAnsi="Courier New" w:cs="Courier New"/>
+          <w:color w:val="808000"/>
+          <w:sz w:val="20"/>
+          <w:szCs w:val="20"/>
+        </w:rPr>
+        <w:t>`tbl_inspired`</w:t>
+      </w:r>
+      <w:r>
+        <w:rPr>
+          <w:rFonts w:ascii="Courier New" w:hAnsi="Courier New" w:cs="Courier New"/>
+          <w:color w:val="000000"/>
+          <w:sz w:val="20"/>
+          <w:szCs w:val="20"/>
+        </w:rPr>
+        <w:t xml:space="preserve"> </w:t>
+      </w:r>
+      <w:r>
+        <w:rPr>
+          <w:rFonts w:ascii="Courier New" w:hAnsi="Courier New" w:cs="Courier New"/>
+          <w:color w:val="0000FF"/>
+          <w:sz w:val="20"/>
+          <w:szCs w:val="20"/>
+        </w:rPr>
+        <w:t>(</w:t>
+      </w:r>
+    </w:p>
+    <w:p>
+      <w:pPr>
+        <w:autoSpaceDE w:val="0"/>
+        <w:autoSpaceDN w:val="0"/>
+        <w:adjustRightInd w:val="0"/>
+        <w:spacing w:after="0" w:line="240" w:lineRule="auto"/>
+        <w:rPr>
+          <w:rFonts w:ascii="Courier New" w:hAnsi="Courier New" w:cs="Courier New"/>
+          <w:color w:val="0000FF"/>
+          <w:sz w:val="20"/>
+          <w:szCs w:val="20"/>
+        </w:rPr>
+      </w:pPr>
+      <w:r>
+        <w:rPr>
+          <w:rFonts w:ascii="Courier New" w:hAnsi="Courier New" w:cs="Courier New"/>
+          <w:color w:val="808000"/>
+          <w:sz w:val="20"/>
+          <w:szCs w:val="20"/>
+        </w:rPr>
+        <w:t>`inpired_id`</w:t>
+      </w:r>
+      <w:r>
+        <w:rPr>
+          <w:rFonts w:ascii="Courier New" w:hAnsi="Courier New" w:cs="Courier New"/>
+          <w:color w:val="000000"/>
+          <w:sz w:val="20"/>
+          <w:szCs w:val="20"/>
+        </w:rPr>
+        <w:t xml:space="preserve"> </w:t>
+      </w:r>
+      <w:r>
+        <w:rPr>
+          <w:rFonts w:ascii="Courier New" w:hAnsi="Courier New" w:cs="Courier New"/>
+          <w:b/>
+          <w:bCs/>
+          <w:color w:val="800000"/>
+          <w:sz w:val="20"/>
+          <w:szCs w:val="20"/>
+        </w:rPr>
+        <w:t>INT</w:t>
+      </w:r>
+      <w:r>
+        <w:rPr>
+          <w:rFonts w:ascii="Courier New" w:hAnsi="Courier New" w:cs="Courier New"/>
+          <w:color w:val="0000FF"/>
+          <w:sz w:val="20"/>
+          <w:szCs w:val="20"/>
+        </w:rPr>
+        <w:t>(</w:t>
+      </w:r>
+      <w:r>
+        <w:rPr>
+          <w:rFonts w:ascii="Courier New" w:hAnsi="Courier New" w:cs="Courier New"/>
+          <w:color w:val="800080"/>
+          <w:sz w:val="20"/>
+          <w:szCs w:val="20"/>
+        </w:rPr>
+        <w:t>11</w:t>
+      </w:r>
+      <w:r>
+        <w:rPr>
+          <w:rFonts w:ascii="Courier New" w:hAnsi="Courier New" w:cs="Courier New"/>
+          <w:color w:val="0000FF"/>
+          <w:sz w:val="20"/>
+          <w:szCs w:val="20"/>
+        </w:rPr>
+        <w:t>)</w:t>
+      </w:r>
+      <w:r>
+        <w:rPr>
+          <w:rFonts w:ascii="Courier New" w:hAnsi="Courier New" w:cs="Courier New"/>
+          <w:color w:val="000000"/>
+          <w:sz w:val="20"/>
+          <w:szCs w:val="20"/>
+        </w:rPr>
+        <w:t xml:space="preserve"> </w:t>
+      </w:r>
+      <w:r>
+        <w:rPr>
+          <w:rFonts w:ascii="Courier New" w:hAnsi="Courier New" w:cs="Courier New"/>
+          <w:b/>
+          <w:bCs/>
+          <w:color w:val="0000FF"/>
+          <w:sz w:val="20"/>
+          <w:szCs w:val="20"/>
+        </w:rPr>
+        <w:t>NOT</w:t>
+      </w:r>
+      <w:r>
+        <w:rPr>
+          <w:rFonts w:ascii="Courier New" w:hAnsi="Courier New" w:cs="Courier New"/>
+          <w:color w:val="000000"/>
+          <w:sz w:val="20"/>
+          <w:szCs w:val="20"/>
+        </w:rPr>
+        <w:t xml:space="preserve"> </w:t>
+      </w:r>
+      <w:r>
+        <w:rPr>
+          <w:rFonts w:ascii="Courier New" w:hAnsi="Courier New" w:cs="Courier New"/>
+          <w:b/>
+          <w:bCs/>
+          <w:color w:val="0000FF"/>
+          <w:sz w:val="20"/>
+          <w:szCs w:val="20"/>
+        </w:rPr>
+        <w:t>NULL</w:t>
+      </w:r>
+      <w:r>
+        <w:rPr>
+          <w:rFonts w:ascii="Courier New" w:hAnsi="Courier New" w:cs="Courier New"/>
+          <w:color w:val="000000"/>
+          <w:sz w:val="20"/>
+          <w:szCs w:val="20"/>
+        </w:rPr>
+        <w:t xml:space="preserve"> </w:t>
+      </w:r>
+      <w:r>
+        <w:rPr>
+          <w:rFonts w:ascii="Courier New" w:hAnsi="Courier New" w:cs="Courier New"/>
+          <w:b/>
+          <w:bCs/>
+          <w:color w:val="0000FF"/>
+          <w:sz w:val="20"/>
+          <w:szCs w:val="20"/>
+        </w:rPr>
+        <w:t>AUTO_INCREMENT</w:t>
+      </w:r>
+      <w:r>
+        <w:rPr>
+          <w:rFonts w:ascii="Courier New" w:hAnsi="Courier New" w:cs="Courier New"/>
+          <w:color w:val="0000FF"/>
+          <w:sz w:val="20"/>
+          <w:szCs w:val="20"/>
+        </w:rPr>
+        <w:t>,</w:t>
+      </w:r>
+    </w:p>
+    <w:p>
+      <w:pPr>
+        <w:autoSpaceDE w:val="0"/>
+        <w:autoSpaceDN w:val="0"/>
+        <w:adjustRightInd w:val="0"/>
+        <w:spacing w:after="0" w:line="240" w:lineRule="auto"/>
+        <w:rPr>
+          <w:rFonts w:ascii="Courier New" w:hAnsi="Courier New" w:cs="Courier New"/>
+          <w:color w:val="0000FF"/>
+          <w:sz w:val="20"/>
+          <w:szCs w:val="20"/>
+        </w:rPr>
+      </w:pPr>
+      <w:r>
+        <w:rPr>
+          <w:rFonts w:ascii="Courier New" w:hAnsi="Courier New" w:cs="Courier New"/>
+          <w:color w:val="808000"/>
+          <w:sz w:val="20"/>
+          <w:szCs w:val="20"/>
+        </w:rPr>
+        <w:t>`inpired_name`</w:t>
+      </w:r>
+      <w:r>
+        <w:rPr>
+          <w:rFonts w:ascii="Courier New" w:hAnsi="Courier New" w:cs="Courier New"/>
+          <w:color w:val="000000"/>
+          <w:sz w:val="20"/>
+          <w:szCs w:val="20"/>
+        </w:rPr>
+        <w:t xml:space="preserve"> </w:t>
+      </w:r>
+      <w:r>
+        <w:rPr>
+          <w:rFonts w:ascii="Courier New" w:hAnsi="Courier New" w:cs="Courier New"/>
+          <w:b/>
+          <w:bCs/>
+          <w:color w:val="800000"/>
+          <w:sz w:val="20"/>
+          <w:szCs w:val="20"/>
+        </w:rPr>
+        <w:t>VARCHAR</w:t>
+      </w:r>
+      <w:r>
+        <w:rPr>
+          <w:rFonts w:ascii="Courier New" w:hAnsi="Courier New" w:cs="Courier New"/>
+          <w:color w:val="0000FF"/>
+          <w:sz w:val="20"/>
+          <w:szCs w:val="20"/>
+        </w:rPr>
+        <w:t>(</w:t>
+      </w:r>
+      <w:r>
+        <w:rPr>
+          <w:rFonts w:ascii="Courier New" w:hAnsi="Courier New" w:cs="Courier New"/>
+          <w:color w:val="800080"/>
+          <w:sz w:val="20"/>
+          <w:szCs w:val="20"/>
+        </w:rPr>
+        <w:t>250</w:t>
+      </w:r>
+      <w:r>
+        <w:rPr>
+          <w:rFonts w:ascii="Courier New" w:hAnsi="Courier New" w:cs="Courier New"/>
+          <w:color w:val="0000FF"/>
+          <w:sz w:val="20"/>
+          <w:szCs w:val="20"/>
+        </w:rPr>
+        <w:t>)</w:t>
+      </w:r>
+      <w:r>
+        <w:rPr>
+          <w:rFonts w:ascii="Courier New" w:hAnsi="Courier New" w:cs="Courier New"/>
+          <w:color w:val="000000"/>
+          <w:sz w:val="20"/>
+          <w:szCs w:val="20"/>
+        </w:rPr>
+        <w:t xml:space="preserve"> </w:t>
+      </w:r>
+      <w:r>
+        <w:rPr>
+          <w:rFonts w:ascii="Courier New" w:hAnsi="Courier New" w:cs="Courier New"/>
+          <w:b/>
+          <w:bCs/>
+          <w:color w:val="0000FF"/>
+          <w:sz w:val="20"/>
+          <w:szCs w:val="20"/>
+        </w:rPr>
+        <w:t>NULL</w:t>
+      </w:r>
+      <w:r>
+        <w:rPr>
+          <w:rFonts w:ascii="Courier New" w:hAnsi="Courier New" w:cs="Courier New"/>
+          <w:color w:val="000000"/>
+          <w:sz w:val="20"/>
+          <w:szCs w:val="20"/>
+        </w:rPr>
+        <w:t xml:space="preserve"> </w:t>
+      </w:r>
+      <w:r>
+        <w:rPr>
+          <w:rFonts w:ascii="Courier New" w:hAnsi="Courier New" w:cs="Courier New"/>
+          <w:b/>
+          <w:bCs/>
+          <w:color w:val="0000FF"/>
+          <w:sz w:val="20"/>
+          <w:szCs w:val="20"/>
+        </w:rPr>
+        <w:t>DEFAULT</w:t>
+      </w:r>
+      <w:r>
+        <w:rPr>
+          <w:rFonts w:ascii="Courier New" w:hAnsi="Courier New" w:cs="Courier New"/>
+          <w:color w:val="000000"/>
+          <w:sz w:val="20"/>
+          <w:szCs w:val="20"/>
+        </w:rPr>
+        <w:t xml:space="preserve"> </w:t>
+      </w:r>
+      <w:r>
+        <w:rPr>
+          <w:rFonts w:ascii="Courier New" w:hAnsi="Courier New" w:cs="Courier New"/>
+          <w:b/>
+          <w:bCs/>
+          <w:color w:val="0000FF"/>
+          <w:sz w:val="20"/>
+          <w:szCs w:val="20"/>
+        </w:rPr>
+        <w:t>NULL</w:t>
+      </w:r>
+      <w:r>
+        <w:rPr>
+          <w:rFonts w:ascii="Courier New" w:hAnsi="Courier New" w:cs="Courier New"/>
+          <w:color w:val="0000FF"/>
+          <w:sz w:val="20"/>
+          <w:szCs w:val="20"/>
+        </w:rPr>
+        <w:t>,</w:t>
+      </w:r>
+    </w:p>
+    <w:p>
+      <w:pPr>
+        <w:autoSpaceDE w:val="0"/>
+        <w:autoSpaceDN w:val="0"/>
+        <w:adjustRightInd w:val="0"/>
+        <w:spacing w:after="0" w:line="240" w:lineRule="auto"/>
+        <w:rPr>
+          <w:rFonts w:ascii="Courier New" w:hAnsi="Courier New" w:cs="Courier New"/>
+          <w:color w:val="0000FF"/>
+          <w:sz w:val="20"/>
+          <w:szCs w:val="20"/>
+        </w:rPr>
+      </w:pPr>
+      <w:r>
+        <w:rPr>
+          <w:rFonts w:ascii="Courier New" w:hAnsi="Courier New" w:cs="Courier New"/>
+          <w:color w:val="808000"/>
+          <w:sz w:val="20"/>
+          <w:szCs w:val="20"/>
+        </w:rPr>
+        <w:t>`inpired_image`</w:t>
+      </w:r>
+      <w:r>
+        <w:rPr>
+          <w:rFonts w:ascii="Courier New" w:hAnsi="Courier New" w:cs="Courier New"/>
+          <w:color w:val="000000"/>
+          <w:sz w:val="20"/>
+          <w:szCs w:val="20"/>
+        </w:rPr>
+        <w:t xml:space="preserve"> </w:t>
+      </w:r>
+      <w:r>
+        <w:rPr>
+          <w:rFonts w:ascii="Courier New" w:hAnsi="Courier New" w:cs="Courier New"/>
+          <w:b/>
+          <w:bCs/>
+          <w:color w:val="800000"/>
+          <w:sz w:val="20"/>
+          <w:szCs w:val="20"/>
+        </w:rPr>
+        <w:t>TEXT</w:t>
+      </w:r>
+      <w:r>
+        <w:rPr>
+          <w:rFonts w:ascii="Courier New" w:hAnsi="Courier New" w:cs="Courier New"/>
+          <w:color w:val="000000"/>
+          <w:sz w:val="20"/>
+          <w:szCs w:val="20"/>
+        </w:rPr>
+        <w:t xml:space="preserve"> </w:t>
+      </w:r>
+      <w:r>
+        <w:rPr>
+          <w:rFonts w:ascii="Courier New" w:hAnsi="Courier New" w:cs="Courier New"/>
+          <w:b/>
+          <w:bCs/>
+          <w:color w:val="0000FF"/>
+          <w:sz w:val="20"/>
+          <w:szCs w:val="20"/>
+        </w:rPr>
+        <w:t>NULL</w:t>
+      </w:r>
+      <w:r>
+        <w:rPr>
+          <w:rFonts w:ascii="Courier New" w:hAnsi="Courier New" w:cs="Courier New"/>
+          <w:color w:val="0000FF"/>
+          <w:sz w:val="20"/>
+          <w:szCs w:val="20"/>
+        </w:rPr>
+        <w:t>,</w:t>
+      </w:r>
+    </w:p>
+    <w:p>
+      <w:pPr>
+        <w:autoSpaceDE w:val="0"/>
+        <w:autoSpaceDN w:val="0"/>
+        <w:adjustRightInd w:val="0"/>
+        <w:spacing w:after="0" w:line="240" w:lineRule="auto"/>
+        <w:rPr>
+          <w:rFonts w:ascii="Courier New" w:hAnsi="Courier New" w:cs="Courier New"/>
+          <w:color w:val="0000FF"/>
+          <w:sz w:val="20"/>
+          <w:szCs w:val="20"/>
+        </w:rPr>
+      </w:pPr>
+      <w:r>
+        <w:rPr>
+          <w:rFonts w:ascii="Courier New" w:hAnsi="Courier New" w:cs="Courier New"/>
+          <w:b/>
+          <w:bCs/>
+          <w:color w:val="0000FF"/>
+          <w:sz w:val="20"/>
+          <w:szCs w:val="20"/>
+        </w:rPr>
+        <w:t>PRIMARY</w:t>
+      </w:r>
+      <w:r>
+        <w:rPr>
+          <w:rFonts w:ascii="Courier New" w:hAnsi="Courier New" w:cs="Courier New"/>
+          <w:color w:val="000000"/>
+          <w:sz w:val="20"/>
+          <w:szCs w:val="20"/>
+        </w:rPr>
+        <w:t xml:space="preserve"> </w:t>
+      </w:r>
+      <w:r>
+        <w:rPr>
+          <w:rFonts w:ascii="Courier New" w:hAnsi="Courier New" w:cs="Courier New"/>
+          <w:b/>
+          <w:bCs/>
+          <w:color w:val="0000FF"/>
+          <w:sz w:val="20"/>
+          <w:szCs w:val="20"/>
+        </w:rPr>
+        <w:t>KEY</w:t>
+      </w:r>
+      <w:r>
+        <w:rPr>
+          <w:rFonts w:ascii="Courier New" w:hAnsi="Courier New" w:cs="Courier New"/>
+          <w:color w:val="000000"/>
+          <w:sz w:val="20"/>
+          <w:szCs w:val="20"/>
+        </w:rPr>
+        <w:t xml:space="preserve"> </w:t>
+      </w:r>
+      <w:r>
+        <w:rPr>
+          <w:rFonts w:ascii="Courier New" w:hAnsi="Courier New" w:cs="Courier New"/>
+          <w:color w:val="0000FF"/>
+          <w:sz w:val="20"/>
+          <w:szCs w:val="20"/>
+        </w:rPr>
+        <w:t>(</w:t>
+      </w:r>
+      <w:r>
+        <w:rPr>
+          <w:rFonts w:ascii="Courier New" w:hAnsi="Courier New" w:cs="Courier New"/>
+          <w:color w:val="808000"/>
+          <w:sz w:val="20"/>
+          <w:szCs w:val="20"/>
+        </w:rPr>
+        <w:t>`inpired_id`</w:t>
+      </w:r>
+      <w:r>
+        <w:rPr>
+          <w:rFonts w:ascii="Courier New" w:hAnsi="Courier New" w:cs="Courier New"/>
+          <w:color w:val="0000FF"/>
+          <w:sz w:val="20"/>
+          <w:szCs w:val="20"/>
+        </w:rPr>
+        <w:t>)</w:t>
+      </w:r>
+    </w:p>
+    <w:p>
+      <w:pPr>
+        <w:autoSpaceDE w:val="0"/>
+        <w:autoSpaceDN w:val="0"/>
+        <w:adjustRightInd w:val="0"/>
+        <w:spacing w:after="0" w:line="240" w:lineRule="auto"/>
+        <w:rPr>
+          <w:rFonts w:ascii="Courier New" w:hAnsi="Courier New" w:cs="Courier New"/>
+          <w:color w:val="0000FF"/>
+          <w:sz w:val="20"/>
+          <w:szCs w:val="20"/>
+        </w:rPr>
+      </w:pPr>
+      <w:r>
+        <w:rPr>
+          <w:rFonts w:ascii="Courier New" w:hAnsi="Courier New" w:cs="Courier New"/>
+          <w:color w:val="0000FF"/>
+          <w:sz w:val="20"/>
+          <w:szCs w:val="20"/>
+        </w:rPr>
+        <w:t>)</w:t>
+      </w:r>
+    </w:p>
+    <w:p>
+      <w:pPr>
+        <w:autoSpaceDE w:val="0"/>
+        <w:autoSpaceDN w:val="0"/>
+        <w:adjustRightInd w:val="0"/>
+        <w:spacing w:after="0" w:line="240" w:lineRule="auto"/>
+        <w:rPr>
+          <w:rFonts w:ascii="Courier New" w:hAnsi="Courier New" w:cs="Courier New"/>
+          <w:color w:val="008000"/>
+          <w:sz w:val="20"/>
+          <w:szCs w:val="20"/>
+        </w:rPr>
+      </w:pPr>
+      <w:r>
+        <w:rPr>
+          <w:rFonts w:ascii="Courier New" w:hAnsi="Courier New" w:cs="Courier New"/>
+          <w:b/>
+          <w:bCs/>
+          <w:color w:val="0000FF"/>
+          <w:sz w:val="20"/>
+          <w:szCs w:val="20"/>
+        </w:rPr>
+        <w:t>COLLATE</w:t>
+      </w:r>
+      <w:r>
+        <w:rPr>
+          <w:rFonts w:ascii="Courier New" w:hAnsi="Courier New" w:cs="Courier New"/>
+          <w:color w:val="0000FF"/>
+          <w:sz w:val="20"/>
+          <w:szCs w:val="20"/>
+        </w:rPr>
+        <w:t>=</w:t>
+      </w:r>
+      <w:r>
+        <w:rPr>
+          <w:rFonts w:ascii="Courier New" w:hAnsi="Courier New" w:cs="Courier New"/>
+          <w:color w:val="008000"/>
+          <w:sz w:val="20"/>
+          <w:szCs w:val="20"/>
+        </w:rPr>
+        <w:t>'utf8_general_ci'</w:t>
+      </w:r>
+    </w:p>
+    <w:p>
+      <w:pPr>
+        <w:autoSpaceDE w:val="0"/>
+        <w:autoSpaceDN w:val="0"/>
+        <w:adjustRightInd w:val="0"/>
+        <w:spacing w:after="0" w:line="240" w:lineRule="auto"/>
+        <w:rPr>
+          <w:rFonts w:ascii="Courier New" w:hAnsi="Courier New" w:cs="Courier New"/>
+          <w:b/>
+          <w:bCs/>
+          <w:color w:val="800000"/>
+          <w:sz w:val="20"/>
+          <w:szCs w:val="20"/>
+        </w:rPr>
+      </w:pPr>
+      <w:r>
+        <w:rPr>
+          <w:rFonts w:ascii="Courier New" w:hAnsi="Courier New" w:cs="Courier New"/>
+          <w:b/>
+          <w:bCs/>
+          <w:color w:val="0000FF"/>
+          <w:sz w:val="20"/>
+          <w:szCs w:val="20"/>
+        </w:rPr>
+        <w:t>ENGINE</w:t>
+      </w:r>
+      <w:r>
+        <w:rPr>
+          <w:rFonts w:ascii="Courier New" w:hAnsi="Courier New" w:cs="Courier New"/>
+          <w:color w:val="0000FF"/>
+          <w:sz w:val="20"/>
+          <w:szCs w:val="20"/>
+        </w:rPr>
+        <w:t>=</w:t>
+      </w:r>
+      <w:r>
+        <w:rPr>
+          <w:rFonts w:ascii="Courier New" w:hAnsi="Courier New" w:cs="Courier New"/>
+          <w:b/>
+          <w:bCs/>
+          <w:color w:val="800000"/>
+          <w:sz w:val="20"/>
+          <w:szCs w:val="20"/>
+        </w:rPr>
+        <w:t>InnoDB</w:t>
+      </w:r>
+    </w:p>
+    <w:p>
+      <w:pPr>
+        <w:autoSpaceDE w:val="0"/>
+        <w:autoSpaceDN w:val="0"/>
+        <w:adjustRightInd w:val="0"/>
+        <w:spacing w:after="0" w:line="240" w:lineRule="auto"/>
+        <w:rPr>
+          <w:rFonts w:ascii="Courier New" w:hAnsi="Courier New" w:cs="Courier New"/>
+          <w:color w:val="800080"/>
+          <w:sz w:val="20"/>
+          <w:szCs w:val="20"/>
+        </w:rPr>
+      </w:pPr>
+      <w:r>
+        <w:rPr>
+          <w:rFonts w:ascii="Courier New" w:hAnsi="Courier New" w:cs="Courier New"/>
+          <w:b/>
+          <w:bCs/>
+          <w:color w:val="0000FF"/>
+          <w:sz w:val="20"/>
+          <w:szCs w:val="20"/>
+        </w:rPr>
+        <w:t>AUTO_INCREMENT</w:t>
+      </w:r>
+      <w:r>
+        <w:rPr>
+          <w:rFonts w:ascii="Courier New" w:hAnsi="Courier New" w:cs="Courier New"/>
+          <w:color w:val="0000FF"/>
+          <w:sz w:val="20"/>
+          <w:szCs w:val="20"/>
+        </w:rPr>
+        <w:t>=</w:t>
+      </w:r>
+      <w:r>
+        <w:rPr>
+          <w:rFonts w:ascii="Courier New" w:hAnsi="Courier New" w:cs="Courier New"/>
+          <w:color w:val="800080"/>
+          <w:sz w:val="20"/>
+          <w:szCs w:val="20"/>
+        </w:rPr>
+        <w:t>4</w:t>
+      </w:r>
+    </w:p>
+    <w:p>
+      <w:pPr>
+        <w:autoSpaceDE w:val="0"/>
+        <w:autoSpaceDN w:val="0"/>
+        <w:adjustRightInd w:val="0"/>
+        <w:spacing w:after="0" w:line="240" w:lineRule="auto"/>
+        <w:rPr>
+          <w:rFonts w:ascii="Courier New" w:hAnsi="Courier New" w:cs="Courier New"/>
+          <w:color w:val="0000FF"/>
+          <w:sz w:val="20"/>
+          <w:szCs w:val="20"/>
+        </w:rPr>
+      </w:pPr>
+      <w:r>
+        <w:rPr>
+          <w:rFonts w:ascii="Courier New" w:hAnsi="Courier New" w:cs="Courier New"/>
+          <w:color w:val="0000FF"/>
+          <w:sz w:val="20"/>
+          <w:szCs w:val="20"/>
+        </w:rPr>
+        <w:t>;</w:t>
+      </w:r>
+    </w:p>
+    <w:p>
+      <w:pPr>
+        <w:autoSpaceDE w:val="0"/>
+        <w:autoSpaceDN w:val="0"/>
+        <w:adjustRightInd w:val="0"/>
+        <w:spacing w:after="0" w:line="240" w:lineRule="auto"/>
+        <w:rPr>
+          <w:rFonts w:ascii="Courier New" w:hAnsi="Courier New" w:cs="Courier New"/>
+          <w:color w:val="0000FF"/>
+          <w:sz w:val="20"/>
+          <w:szCs w:val="20"/>
+        </w:rPr>
+      </w:pPr>
+    </w:p>
+    <w:p>
+      <w:r>
+        <w:t>------------------------------------</w:t>
+      </w:r>
       <w:bookmarkStart w:id="0" w:name="_GoBack"/>
       <w:bookmarkEnd w:id="0"/>
+    </w:p>
+    <w:p>
       <w:r>
         <w:br w:type="page"/>
       </w:r>

--- a/ci_Ecommerce/Ecommerce.docx
+++ b/ci_Ecommerce/Ecommerce.docx
@@ -496,8 +496,19 @@
                                 <w:sz w:val="28"/>
                                 <w:szCs w:val="28"/>
                               </w:rPr>
-                              <w:t>HUM Houng</w:t>
+                              <w:t xml:space="preserve">HUM </w:t>
                             </w:r>
+                            <w:proofErr w:type="spellStart"/>
+                            <w:r>
+                              <w:rPr>
+                                <w:rFonts w:ascii="Khmer OS Muol Light" w:hAnsi="Khmer OS Muol Light" w:cs="Khmer OS Muol Light"/>
+                                <w:color w:val="1F497D"/>
+                                <w:sz w:val="28"/>
+                                <w:szCs w:val="28"/>
+                              </w:rPr>
+                              <w:t>Houng</w:t>
+                            </w:r>
+                            <w:proofErr w:type="spellEnd"/>
                           </w:p>
                           <w:p>
                             <w:pPr>
@@ -542,8 +553,19 @@
                                 <w:sz w:val="28"/>
                                 <w:szCs w:val="28"/>
                               </w:rPr>
-                              <w:t>HAB Rithy</w:t>
+                              <w:t xml:space="preserve">HAB </w:t>
                             </w:r>
+                            <w:proofErr w:type="spellStart"/>
+                            <w:r>
+                              <w:rPr>
+                                <w:rFonts w:ascii="Khmer OS Muol Light" w:hAnsi="Khmer OS Muol Light" w:cs="Khmer OS Muol Light"/>
+                                <w:color w:val="1F497D"/>
+                                <w:sz w:val="28"/>
+                                <w:szCs w:val="28"/>
+                              </w:rPr>
+                              <w:t>Rithy</w:t>
+                            </w:r>
+                            <w:proofErr w:type="spellEnd"/>
                           </w:p>
                           <w:p>
                             <w:pPr>
@@ -597,8 +619,19 @@
                                 <w:sz w:val="28"/>
                                 <w:szCs w:val="28"/>
                               </w:rPr>
-                              <w:t xml:space="preserve"> Somengly</w:t>
+                              <w:t xml:space="preserve"> </w:t>
                             </w:r>
+                            <w:proofErr w:type="spellStart"/>
+                            <w:r>
+                              <w:rPr>
+                                <w:rFonts w:ascii="Khmer OS Muol Light" w:hAnsi="Khmer OS Muol Light" w:cs="Khmer OS Muol Light"/>
+                                <w:color w:val="1F497D"/>
+                                <w:sz w:val="28"/>
+                                <w:szCs w:val="28"/>
+                              </w:rPr>
+                              <w:t>Somengly</w:t>
+                            </w:r>
+                            <w:proofErr w:type="spellEnd"/>
                           </w:p>
                           <w:p>
                             <w:pPr>
@@ -1906,7 +1939,17 @@
                                 <w:szCs w:val="26"/>
                                 <w:cs/>
                               </w:rPr>
-                              <w:t>ឆ្នាំសិក្សា ២០</w:t>
+                              <w:t xml:space="preserve">ឆ្នាំសិក្សា </w:t>
+                            </w:r>
+                            <w:r>
+                              <w:rPr>
+                                <w:rFonts w:ascii="Khmer OS Battambang" w:hAnsi="Khmer OS Battambang" w:cs="Khmer OS Battambang" w:hint="cs"/>
+                                <w:color w:val="1F497D"/>
+                                <w:sz w:val="26"/>
+                                <w:szCs w:val="26"/>
+                                <w:cs/>
+                              </w:rPr>
+                              <w:t>២០</w:t>
                             </w:r>
                             <w:r>
                               <w:rPr>
@@ -2119,7 +2162,27 @@
           <w:sz w:val="20"/>
           <w:szCs w:val="20"/>
         </w:rPr>
-        <w:t>`category_id`</w:t>
+        <w:t>`</w:t>
+      </w:r>
+      <w:proofErr w:type="spellStart"/>
+      <w:r>
+        <w:rPr>
+          <w:rFonts w:ascii="Courier New" w:hAnsi="Courier New" w:cs="Courier New"/>
+          <w:color w:val="808000"/>
+          <w:sz w:val="20"/>
+          <w:szCs w:val="20"/>
+        </w:rPr>
+        <w:t>category_id</w:t>
+      </w:r>
+      <w:proofErr w:type="spellEnd"/>
+      <w:r>
+        <w:rPr>
+          <w:rFonts w:ascii="Courier New" w:hAnsi="Courier New" w:cs="Courier New"/>
+          <w:color w:val="808000"/>
+          <w:sz w:val="20"/>
+          <w:szCs w:val="20"/>
+        </w:rPr>
+        <w:t>`</w:t>
       </w:r>
       <w:r>
         <w:rPr>
@@ -2130,6 +2193,7 @@
         </w:rPr>
         <w:t xml:space="preserve"> </w:t>
       </w:r>
+      <w:proofErr w:type="gramStart"/>
       <w:r>
         <w:rPr>
           <w:rFonts w:ascii="Courier New" w:hAnsi="Courier New" w:cs="Courier New"/>
@@ -2150,6 +2214,7 @@
         </w:rPr>
         <w:t>(</w:t>
       </w:r>
+      <w:proofErr w:type="gramEnd"/>
       <w:r>
         <w:rPr>
           <w:rFonts w:ascii="Courier New" w:hAnsi="Courier New" w:cs="Courier New"/>
@@ -2269,6 +2334,7 @@
         </w:rPr>
         <w:t xml:space="preserve"> </w:t>
       </w:r>
+      <w:proofErr w:type="gramStart"/>
       <w:r>
         <w:rPr>
           <w:rFonts w:ascii="Courier New" w:hAnsi="Courier New" w:cs="Courier New"/>
@@ -2289,6 +2355,7 @@
         </w:rPr>
         <w:t>(</w:t>
       </w:r>
+      <w:proofErr w:type="gramEnd"/>
       <w:r>
         <w:rPr>
           <w:rFonts w:ascii="Courier New" w:hAnsi="Courier New" w:cs="Courier New"/>
@@ -2446,6 +2513,7 @@
         </w:rPr>
         <w:t xml:space="preserve"> </w:t>
       </w:r>
+      <w:proofErr w:type="gramStart"/>
       <w:r>
         <w:rPr>
           <w:rFonts w:ascii="Courier New" w:hAnsi="Courier New" w:cs="Courier New"/>
@@ -2466,6 +2534,7 @@
         </w:rPr>
         <w:t>(</w:t>
       </w:r>
+      <w:proofErr w:type="gramEnd"/>
       <w:r>
         <w:rPr>
           <w:rFonts w:ascii="Courier New" w:hAnsi="Courier New" w:cs="Courier New"/>
@@ -2661,7 +2730,27 @@
           <w:sz w:val="20"/>
           <w:szCs w:val="20"/>
         </w:rPr>
-        <w:t>`category_id`</w:t>
+        <w:t>`</w:t>
+      </w:r>
+      <w:proofErr w:type="spellStart"/>
+      <w:r>
+        <w:rPr>
+          <w:rFonts w:ascii="Courier New" w:hAnsi="Courier New" w:cs="Courier New"/>
+          <w:color w:val="808000"/>
+          <w:sz w:val="20"/>
+          <w:szCs w:val="20"/>
+        </w:rPr>
+        <w:t>category_id</w:t>
+      </w:r>
+      <w:proofErr w:type="spellEnd"/>
+      <w:r>
+        <w:rPr>
+          <w:rFonts w:ascii="Courier New" w:hAnsi="Courier New" w:cs="Courier New"/>
+          <w:color w:val="808000"/>
+          <w:sz w:val="20"/>
+          <w:szCs w:val="20"/>
+        </w:rPr>
+        <w:t>`</w:t>
       </w:r>
       <w:r>
         <w:rPr>
@@ -2774,6 +2863,7 @@
         </w:rPr>
         <w:t>=</w:t>
       </w:r>
+      <w:proofErr w:type="spellStart"/>
       <w:r>
         <w:rPr>
           <w:rFonts w:ascii="Courier New" w:hAnsi="Courier New" w:cs="Courier New"/>
@@ -2785,6 +2875,7 @@
         </w:rPr>
         <w:t>InnoDB</w:t>
       </w:r>
+      <w:proofErr w:type="spellEnd"/>
     </w:p>
     <w:p>
       <w:pPr>
@@ -2940,7 +3031,27 @@
           <w:sz w:val="20"/>
           <w:szCs w:val="20"/>
         </w:rPr>
-        <w:t>`tbl_banner`</w:t>
+        <w:t>`</w:t>
+      </w:r>
+      <w:proofErr w:type="spellStart"/>
+      <w:r>
+        <w:rPr>
+          <w:rFonts w:ascii="Courier New" w:hAnsi="Courier New" w:cs="Courier New"/>
+          <w:color w:val="808000"/>
+          <w:sz w:val="20"/>
+          <w:szCs w:val="20"/>
+        </w:rPr>
+        <w:t>tbl_banner</w:t>
+      </w:r>
+      <w:proofErr w:type="spellEnd"/>
+      <w:r>
+        <w:rPr>
+          <w:rFonts w:ascii="Courier New" w:hAnsi="Courier New" w:cs="Courier New"/>
+          <w:color w:val="808000"/>
+          <w:sz w:val="20"/>
+          <w:szCs w:val="20"/>
+        </w:rPr>
+        <w:t>`</w:t>
       </w:r>
       <w:r>
         <w:rPr>
@@ -2981,7 +3092,27 @@
           <w:sz w:val="20"/>
           <w:szCs w:val="20"/>
         </w:rPr>
-        <w:t>`banner_id`</w:t>
+        <w:t>`</w:t>
+      </w:r>
+      <w:proofErr w:type="spellStart"/>
+      <w:r>
+        <w:rPr>
+          <w:rFonts w:ascii="Courier New" w:hAnsi="Courier New" w:cs="Courier New"/>
+          <w:color w:val="808000"/>
+          <w:sz w:val="20"/>
+          <w:szCs w:val="20"/>
+        </w:rPr>
+        <w:t>banner_id</w:t>
+      </w:r>
+      <w:proofErr w:type="spellEnd"/>
+      <w:r>
+        <w:rPr>
+          <w:rFonts w:ascii="Courier New" w:hAnsi="Courier New" w:cs="Courier New"/>
+          <w:color w:val="808000"/>
+          <w:sz w:val="20"/>
+          <w:szCs w:val="20"/>
+        </w:rPr>
+        <w:t>`</w:t>
       </w:r>
       <w:r>
         <w:rPr>
@@ -2992,6 +3123,7 @@
         </w:rPr>
         <w:t xml:space="preserve"> </w:t>
       </w:r>
+      <w:proofErr w:type="gramStart"/>
       <w:r>
         <w:rPr>
           <w:rFonts w:ascii="Courier New" w:hAnsi="Courier New" w:cs="Courier New"/>
@@ -3012,6 +3144,7 @@
         </w:rPr>
         <w:t>(</w:t>
       </w:r>
+      <w:proofErr w:type="gramEnd"/>
       <w:r>
         <w:rPr>
           <w:rFonts w:ascii="Courier New" w:hAnsi="Courier New" w:cs="Courier New"/>
@@ -3120,7 +3253,27 @@
           <w:sz w:val="20"/>
           <w:szCs w:val="20"/>
         </w:rPr>
-        <w:t>`banner_name`</w:t>
+        <w:t>`</w:t>
+      </w:r>
+      <w:proofErr w:type="spellStart"/>
+      <w:r>
+        <w:rPr>
+          <w:rFonts w:ascii="Courier New" w:hAnsi="Courier New" w:cs="Courier New"/>
+          <w:color w:val="808000"/>
+          <w:sz w:val="20"/>
+          <w:szCs w:val="20"/>
+        </w:rPr>
+        <w:t>banner_name</w:t>
+      </w:r>
+      <w:proofErr w:type="spellEnd"/>
+      <w:r>
+        <w:rPr>
+          <w:rFonts w:ascii="Courier New" w:hAnsi="Courier New" w:cs="Courier New"/>
+          <w:color w:val="808000"/>
+          <w:sz w:val="20"/>
+          <w:szCs w:val="20"/>
+        </w:rPr>
+        <w:t>`</w:t>
       </w:r>
       <w:r>
         <w:rPr>
@@ -3131,6 +3284,7 @@
         </w:rPr>
         <w:t xml:space="preserve"> </w:t>
       </w:r>
+      <w:proofErr w:type="gramStart"/>
       <w:r>
         <w:rPr>
           <w:rFonts w:ascii="Courier New" w:hAnsi="Courier New" w:cs="Courier New"/>
@@ -3151,6 +3305,7 @@
         </w:rPr>
         <w:t>(</w:t>
       </w:r>
+      <w:proofErr w:type="gramEnd"/>
       <w:r>
         <w:rPr>
           <w:rFonts w:ascii="Courier New" w:hAnsi="Courier New" w:cs="Courier New"/>
@@ -3259,7 +3414,27 @@
           <w:sz w:val="20"/>
           <w:szCs w:val="20"/>
         </w:rPr>
-        <w:t>`banner_image`</w:t>
+        <w:t>`</w:t>
+      </w:r>
+      <w:proofErr w:type="spellStart"/>
+      <w:r>
+        <w:rPr>
+          <w:rFonts w:ascii="Courier New" w:hAnsi="Courier New" w:cs="Courier New"/>
+          <w:color w:val="808000"/>
+          <w:sz w:val="20"/>
+          <w:szCs w:val="20"/>
+        </w:rPr>
+        <w:t>banner_image</w:t>
+      </w:r>
+      <w:proofErr w:type="spellEnd"/>
+      <w:r>
+        <w:rPr>
+          <w:rFonts w:ascii="Courier New" w:hAnsi="Courier New" w:cs="Courier New"/>
+          <w:color w:val="808000"/>
+          <w:sz w:val="20"/>
+          <w:szCs w:val="20"/>
+        </w:rPr>
+        <w:t>`</w:t>
       </w:r>
       <w:r>
         <w:rPr>
@@ -3380,7 +3555,27 @@
           <w:sz w:val="20"/>
           <w:szCs w:val="20"/>
         </w:rPr>
-        <w:t>`banner_id`</w:t>
+        <w:t>`</w:t>
+      </w:r>
+      <w:proofErr w:type="spellStart"/>
+      <w:r>
+        <w:rPr>
+          <w:rFonts w:ascii="Courier New" w:hAnsi="Courier New" w:cs="Courier New"/>
+          <w:color w:val="808000"/>
+          <w:sz w:val="20"/>
+          <w:szCs w:val="20"/>
+        </w:rPr>
+        <w:t>banner_id</w:t>
+      </w:r>
+      <w:proofErr w:type="spellEnd"/>
+      <w:r>
+        <w:rPr>
+          <w:rFonts w:ascii="Courier New" w:hAnsi="Courier New" w:cs="Courier New"/>
+          <w:color w:val="808000"/>
+          <w:sz w:val="20"/>
+          <w:szCs w:val="20"/>
+        </w:rPr>
+        <w:t>`</w:t>
       </w:r>
       <w:r>
         <w:rPr>
@@ -3493,6 +3688,7 @@
         </w:rPr>
         <w:t>=</w:t>
       </w:r>
+      <w:proofErr w:type="spellStart"/>
       <w:r>
         <w:rPr>
           <w:rFonts w:ascii="Courier New" w:hAnsi="Courier New" w:cs="Courier New"/>
@@ -3504,6 +3700,7 @@
         </w:rPr>
         <w:t>InnoDB</w:t>
       </w:r>
+      <w:proofErr w:type="spellEnd"/>
     </w:p>
     <w:p>
       <w:pPr>
@@ -3598,9 +3795,11 @@
       <w:r>
         <w:t xml:space="preserve">Table </w:t>
       </w:r>
+      <w:proofErr w:type="spellStart"/>
       <w:r>
         <w:t>tbl_inspired</w:t>
       </w:r>
+      <w:proofErr w:type="spellEnd"/>
     </w:p>
     <w:p>
       <w:pPr>
@@ -3662,7 +3861,27 @@
           <w:sz w:val="20"/>
           <w:szCs w:val="20"/>
         </w:rPr>
-        <w:t>`tbl_inspired`</w:t>
+        <w:t>`</w:t>
+      </w:r>
+      <w:proofErr w:type="spellStart"/>
+      <w:r>
+        <w:rPr>
+          <w:rFonts w:ascii="Courier New" w:hAnsi="Courier New" w:cs="Courier New"/>
+          <w:color w:val="808000"/>
+          <w:sz w:val="20"/>
+          <w:szCs w:val="20"/>
+        </w:rPr>
+        <w:t>tbl_inspired</w:t>
+      </w:r>
+      <w:proofErr w:type="spellEnd"/>
+      <w:r>
+        <w:rPr>
+          <w:rFonts w:ascii="Courier New" w:hAnsi="Courier New" w:cs="Courier New"/>
+          <w:color w:val="808000"/>
+          <w:sz w:val="20"/>
+          <w:szCs w:val="20"/>
+        </w:rPr>
+        <w:t>`</w:t>
       </w:r>
       <w:r>
         <w:rPr>
@@ -3703,7 +3922,27 @@
           <w:sz w:val="20"/>
           <w:szCs w:val="20"/>
         </w:rPr>
-        <w:t>`inpired_id`</w:t>
+        <w:t>`</w:t>
+      </w:r>
+      <w:proofErr w:type="spellStart"/>
+      <w:r>
+        <w:rPr>
+          <w:rFonts w:ascii="Courier New" w:hAnsi="Courier New" w:cs="Courier New"/>
+          <w:color w:val="808000"/>
+          <w:sz w:val="20"/>
+          <w:szCs w:val="20"/>
+        </w:rPr>
+        <w:t>inpired_id</w:t>
+      </w:r>
+      <w:proofErr w:type="spellEnd"/>
+      <w:r>
+        <w:rPr>
+          <w:rFonts w:ascii="Courier New" w:hAnsi="Courier New" w:cs="Courier New"/>
+          <w:color w:val="808000"/>
+          <w:sz w:val="20"/>
+          <w:szCs w:val="20"/>
+        </w:rPr>
+        <w:t>`</w:t>
       </w:r>
       <w:r>
         <w:rPr>
@@ -3714,6 +3953,7 @@
         </w:rPr>
         <w:t xml:space="preserve"> </w:t>
       </w:r>
+      <w:proofErr w:type="gramStart"/>
       <w:r>
         <w:rPr>
           <w:rFonts w:ascii="Courier New" w:hAnsi="Courier New" w:cs="Courier New"/>
@@ -3734,6 +3974,7 @@
         </w:rPr>
         <w:t>(</w:t>
       </w:r>
+      <w:proofErr w:type="gramEnd"/>
       <w:r>
         <w:rPr>
           <w:rFonts w:ascii="Courier New" w:hAnsi="Courier New" w:cs="Courier New"/>
@@ -3842,7 +4083,27 @@
           <w:sz w:val="20"/>
           <w:szCs w:val="20"/>
         </w:rPr>
-        <w:t>`inpired_name`</w:t>
+        <w:t>`</w:t>
+      </w:r>
+      <w:proofErr w:type="spellStart"/>
+      <w:r>
+        <w:rPr>
+          <w:rFonts w:ascii="Courier New" w:hAnsi="Courier New" w:cs="Courier New"/>
+          <w:color w:val="808000"/>
+          <w:sz w:val="20"/>
+          <w:szCs w:val="20"/>
+        </w:rPr>
+        <w:t>inpired_name</w:t>
+      </w:r>
+      <w:proofErr w:type="spellEnd"/>
+      <w:r>
+        <w:rPr>
+          <w:rFonts w:ascii="Courier New" w:hAnsi="Courier New" w:cs="Courier New"/>
+          <w:color w:val="808000"/>
+          <w:sz w:val="20"/>
+          <w:szCs w:val="20"/>
+        </w:rPr>
+        <w:t>`</w:t>
       </w:r>
       <w:r>
         <w:rPr>
@@ -3853,6 +4114,7 @@
         </w:rPr>
         <w:t xml:space="preserve"> </w:t>
       </w:r>
+      <w:proofErr w:type="gramStart"/>
       <w:r>
         <w:rPr>
           <w:rFonts w:ascii="Courier New" w:hAnsi="Courier New" w:cs="Courier New"/>
@@ -3873,6 +4135,7 @@
         </w:rPr>
         <w:t>(</w:t>
       </w:r>
+      <w:proofErr w:type="gramEnd"/>
       <w:r>
         <w:rPr>
           <w:rFonts w:ascii="Courier New" w:hAnsi="Courier New" w:cs="Courier New"/>
@@ -3981,7 +4244,27 @@
           <w:sz w:val="20"/>
           <w:szCs w:val="20"/>
         </w:rPr>
-        <w:t>`inpired_image`</w:t>
+        <w:t>`</w:t>
+      </w:r>
+      <w:proofErr w:type="spellStart"/>
+      <w:r>
+        <w:rPr>
+          <w:rFonts w:ascii="Courier New" w:hAnsi="Courier New" w:cs="Courier New"/>
+          <w:color w:val="808000"/>
+          <w:sz w:val="20"/>
+          <w:szCs w:val="20"/>
+        </w:rPr>
+        <w:t>inpired_image</w:t>
+      </w:r>
+      <w:proofErr w:type="spellEnd"/>
+      <w:r>
+        <w:rPr>
+          <w:rFonts w:ascii="Courier New" w:hAnsi="Courier New" w:cs="Courier New"/>
+          <w:color w:val="808000"/>
+          <w:sz w:val="20"/>
+          <w:szCs w:val="20"/>
+        </w:rPr>
+        <w:t>`</w:t>
       </w:r>
       <w:r>
         <w:rPr>
@@ -4102,7 +4385,27 @@
           <w:sz w:val="20"/>
           <w:szCs w:val="20"/>
         </w:rPr>
-        <w:t>`inpired_id`</w:t>
+        <w:t>`</w:t>
+      </w:r>
+      <w:proofErr w:type="spellStart"/>
+      <w:r>
+        <w:rPr>
+          <w:rFonts w:ascii="Courier New" w:hAnsi="Courier New" w:cs="Courier New"/>
+          <w:color w:val="808000"/>
+          <w:sz w:val="20"/>
+          <w:szCs w:val="20"/>
+        </w:rPr>
+        <w:t>inpired_id</w:t>
+      </w:r>
+      <w:proofErr w:type="spellEnd"/>
+      <w:r>
+        <w:rPr>
+          <w:rFonts w:ascii="Courier New" w:hAnsi="Courier New" w:cs="Courier New"/>
+          <w:color w:val="808000"/>
+          <w:sz w:val="20"/>
+          <w:szCs w:val="20"/>
+        </w:rPr>
+        <w:t>`</w:t>
       </w:r>
       <w:r>
         <w:rPr>
@@ -4215,6 +4518,7 @@
         </w:rPr>
         <w:t>=</w:t>
       </w:r>
+      <w:proofErr w:type="spellStart"/>
       <w:r>
         <w:rPr>
           <w:rFonts w:ascii="Courier New" w:hAnsi="Courier New" w:cs="Courier New"/>
@@ -4226,6 +4530,7 @@
         </w:rPr>
         <w:t>InnoDB</w:t>
       </w:r>
+      <w:proofErr w:type="spellEnd"/>
     </w:p>
     <w:p>
       <w:pPr>
@@ -4311,13 +4616,18 @@
       <w:r>
         <w:t>------------------------------------</w:t>
       </w:r>
+    </w:p>
+    <w:p>
+      <w:pPr>
+        <w:rPr>
+          <w:strike/>
+        </w:rPr>
+      </w:pPr>
+      <w:r>
+        <w:br w:type="page"/>
+      </w:r>
       <w:bookmarkStart w:id="0" w:name="_GoBack"/>
       <w:bookmarkEnd w:id="0"/>
-    </w:p>
-    <w:p>
-      <w:r>
-        <w:br w:type="page"/>
-      </w:r>
     </w:p>
     <w:p>
       <w:r>
